--- a/doc/设计文档.docx
+++ b/doc/设计文档.docx
@@ -537,6 +537,621 @@
         <w:t>ready嘛</w:t>
       </w:r>
     </w:p>
+    <w:p>
+      <w:r>
+        <w:rPr>
+          <w:noProof/>
+        </w:rPr>
+        <w:drawing>
+          <wp:inline distT="0" distB="0" distL="0" distR="0">
+            <wp:extent cx="4181475" cy="752475"/>
+            <wp:effectExtent l="0" t="0" r="9525" b="9525"/>
+            <wp:docPr id="9" name="图片 9"/>
+            <wp:cNvGraphicFramePr>
+              <a:graphicFrameLocks xmlns:a="http://schemas.openxmlformats.org/drawingml/2006/main" noChangeAspect="1"/>
+            </wp:cNvGraphicFramePr>
+            <a:graphic xmlns:a="http://schemas.openxmlformats.org/drawingml/2006/main">
+              <a:graphicData uri="http://schemas.openxmlformats.org/drawingml/2006/picture">
+                <pic:pic xmlns:pic="http://schemas.openxmlformats.org/drawingml/2006/picture">
+                  <pic:nvPicPr>
+                    <pic:cNvPr id="1" name=""/>
+                    <pic:cNvPicPr/>
+                  </pic:nvPicPr>
+                  <pic:blipFill>
+                    <a:blip r:embed="rId12">
+                      <a:extLst>
+                        <a:ext uri="{28A0092B-C50C-407E-A947-70E740481C1C}">
+                          <a14:useLocalDpi xmlns:a14="http://schemas.microsoft.com/office/drawing/2010/main" val="0"/>
+                        </a:ext>
+                      </a:extLst>
+                    </a:blip>
+                    <a:stretch>
+                      <a:fillRect/>
+                    </a:stretch>
+                  </pic:blipFill>
+                  <pic:spPr>
+                    <a:xfrm>
+                      <a:off x="0" y="0"/>
+                      <a:ext cx="4181475" cy="752475"/>
+                    </a:xfrm>
+                    <a:prstGeom prst="rect">
+                      <a:avLst/>
+                    </a:prstGeom>
+                  </pic:spPr>
+                </pic:pic>
+              </a:graphicData>
+            </a:graphic>
+          </wp:inline>
+        </w:drawing>
+      </w:r>
+    </w:p>
+    <w:p/>
+    <w:p>
+      <w:r>
+        <w:rPr>
+          <w:rFonts w:hint="eastAsia"/>
+        </w:rPr>
+        <w:t>2</w:t>
+      </w:r>
+      <w:r>
+        <w:t xml:space="preserve">.2 </w:t>
+      </w:r>
+      <w:r>
+        <w:rPr>
+          <w:rFonts w:hint="eastAsia"/>
+        </w:rPr>
+        <w:t>筛选阶段传递给scheduler</w:t>
+      </w:r>
+      <w:r>
+        <w:t xml:space="preserve"> </w:t>
+      </w:r>
+      <w:r>
+        <w:rPr>
+          <w:rFonts w:hint="eastAsia"/>
+        </w:rPr>
+        <w:t>extender的是经过k</w:t>
+      </w:r>
+      <w:r>
+        <w:t>8</w:t>
+      </w:r>
+      <w:r>
+        <w:rPr>
+          <w:rFonts w:hint="eastAsia"/>
+        </w:rPr>
+        <w:t>s筛选之前的还是之后的，not</w:t>
+      </w:r>
+      <w:r>
+        <w:t xml:space="preserve"> </w:t>
+      </w:r>
+      <w:r>
+        <w:rPr>
+          <w:rFonts w:hint="eastAsia"/>
+        </w:rPr>
+        <w:t>ready的会传递过来嘛？</w:t>
+      </w:r>
+    </w:p>
+    <w:p>
+      <w:r>
+        <w:rPr>
+          <w:rFonts w:hint="eastAsia"/>
+        </w:rPr>
+        <w:t>关闭结点之后，</w:t>
+      </w:r>
+      <w:proofErr w:type="spellStart"/>
+      <w:r>
+        <w:rPr>
+          <w:rFonts w:hint="eastAsia"/>
+        </w:rPr>
+        <w:t>notready</w:t>
+      </w:r>
+      <w:proofErr w:type="spellEnd"/>
+      <w:r>
+        <w:rPr>
+          <w:rFonts w:hint="eastAsia"/>
+        </w:rPr>
+        <w:t>的不会传过来</w:t>
+      </w:r>
+    </w:p>
+    <w:p>
+      <w:pPr>
+        <w:rPr>
+          <w:rFonts w:hint="eastAsia"/>
+        </w:rPr>
+      </w:pPr>
+      <w:r>
+        <w:rPr>
+          <w:noProof/>
+        </w:rPr>
+        <w:lastRenderedPageBreak/>
+        <w:drawing>
+          <wp:inline distT="0" distB="0" distL="0" distR="0">
+            <wp:extent cx="5482590" cy="1674495"/>
+            <wp:effectExtent l="0" t="0" r="3810" b="1905"/>
+            <wp:docPr id="10" name="图片 10" descr="C:\Users\yuce1\AppData\Local\Temp\WeChat Files\888cde2d733700edbe257248bfe8f30.png"/>
+            <wp:cNvGraphicFramePr>
+              <a:graphicFrameLocks xmlns:a="http://schemas.openxmlformats.org/drawingml/2006/main" noChangeAspect="1"/>
+            </wp:cNvGraphicFramePr>
+            <a:graphic xmlns:a="http://schemas.openxmlformats.org/drawingml/2006/main">
+              <a:graphicData uri="http://schemas.openxmlformats.org/drawingml/2006/picture">
+                <pic:pic xmlns:pic="http://schemas.openxmlformats.org/drawingml/2006/picture">
+                  <pic:nvPicPr>
+                    <pic:cNvPr id="0" name="Picture 2" descr="C:\Users\yuce1\AppData\Local\Temp\WeChat Files\888cde2d733700edbe257248bfe8f30.png"/>
+                    <pic:cNvPicPr>
+                      <a:picLocks noChangeAspect="1" noChangeArrowheads="1"/>
+                    </pic:cNvPicPr>
+                  </pic:nvPicPr>
+                  <pic:blipFill>
+                    <a:blip r:embed="rId13">
+                      <a:extLst>
+                        <a:ext uri="{28A0092B-C50C-407E-A947-70E740481C1C}">
+                          <a14:useLocalDpi xmlns:a14="http://schemas.microsoft.com/office/drawing/2010/main" val="0"/>
+                        </a:ext>
+                      </a:extLst>
+                    </a:blip>
+                    <a:srcRect/>
+                    <a:stretch>
+                      <a:fillRect/>
+                    </a:stretch>
+                  </pic:blipFill>
+                  <pic:spPr bwMode="auto">
+                    <a:xfrm>
+                      <a:off x="0" y="0"/>
+                      <a:ext cx="5482590" cy="1674495"/>
+                    </a:xfrm>
+                    <a:prstGeom prst="rect">
+                      <a:avLst/>
+                    </a:prstGeom>
+                    <a:noFill/>
+                    <a:ln>
+                      <a:noFill/>
+                    </a:ln>
+                  </pic:spPr>
+                </pic:pic>
+              </a:graphicData>
+            </a:graphic>
+          </wp:inline>
+        </w:drawing>
+      </w:r>
+    </w:p>
+    <w:p/>
+    <w:p>
+      <w:pPr>
+        <w:rPr>
+          <w:rFonts w:hint="eastAsia"/>
+        </w:rPr>
+      </w:pPr>
+      <w:r>
+        <w:rPr>
+          <w:rFonts w:hint="eastAsia"/>
+        </w:rPr>
+        <w:t>节点都打开了，但是master没有传过来，是因为调度策略先做了筛选，才会传过来。只有一个经过筛选，就不会在进行优选。</w:t>
+      </w:r>
+      <w:bookmarkStart w:id="0" w:name="_GoBack"/>
+      <w:bookmarkEnd w:id="0"/>
+    </w:p>
+    <w:p>
+      <w:r>
+        <w:rPr>
+          <w:noProof/>
+        </w:rPr>
+        <w:drawing>
+          <wp:inline distT="0" distB="0" distL="0" distR="0">
+            <wp:extent cx="5479415" cy="1193800"/>
+            <wp:effectExtent l="0" t="0" r="6985" b="6350"/>
+            <wp:docPr id="11" name="图片 11" descr="C:\Users\yuce1\AppData\Local\Temp\WeChat Files\9e695429e6c84a6059daa579517833b.png"/>
+            <wp:cNvGraphicFramePr>
+              <a:graphicFrameLocks xmlns:a="http://schemas.openxmlformats.org/drawingml/2006/main" noChangeAspect="1"/>
+            </wp:cNvGraphicFramePr>
+            <a:graphic xmlns:a="http://schemas.openxmlformats.org/drawingml/2006/main">
+              <a:graphicData uri="http://schemas.openxmlformats.org/drawingml/2006/picture">
+                <pic:pic xmlns:pic="http://schemas.openxmlformats.org/drawingml/2006/picture">
+                  <pic:nvPicPr>
+                    <pic:cNvPr id="0" name="Picture 3" descr="C:\Users\yuce1\AppData\Local\Temp\WeChat Files\9e695429e6c84a6059daa579517833b.png"/>
+                    <pic:cNvPicPr>
+                      <a:picLocks noChangeAspect="1" noChangeArrowheads="1"/>
+                    </pic:cNvPicPr>
+                  </pic:nvPicPr>
+                  <pic:blipFill>
+                    <a:blip r:embed="rId14">
+                      <a:extLst>
+                        <a:ext uri="{28A0092B-C50C-407E-A947-70E740481C1C}">
+                          <a14:useLocalDpi xmlns:a14="http://schemas.microsoft.com/office/drawing/2010/main" val="0"/>
+                        </a:ext>
+                      </a:extLst>
+                    </a:blip>
+                    <a:srcRect/>
+                    <a:stretch>
+                      <a:fillRect/>
+                    </a:stretch>
+                  </pic:blipFill>
+                  <pic:spPr bwMode="auto">
+                    <a:xfrm>
+                      <a:off x="0" y="0"/>
+                      <a:ext cx="5479415" cy="1193800"/>
+                    </a:xfrm>
+                    <a:prstGeom prst="rect">
+                      <a:avLst/>
+                    </a:prstGeom>
+                    <a:noFill/>
+                    <a:ln>
+                      <a:noFill/>
+                    </a:ln>
+                  </pic:spPr>
+                </pic:pic>
+              </a:graphicData>
+            </a:graphic>
+          </wp:inline>
+        </w:drawing>
+      </w:r>
+    </w:p>
+    <w:p>
+      <w:pPr>
+        <w:rPr>
+          <w:rFonts w:hint="eastAsia"/>
+        </w:rPr>
+      </w:pPr>
+      <w:r>
+        <w:rPr>
+          <w:noProof/>
+        </w:rPr>
+        <w:drawing>
+          <wp:inline distT="0" distB="0" distL="0" distR="0">
+            <wp:extent cx="5483860" cy="638810"/>
+            <wp:effectExtent l="0" t="0" r="2540" b="8890"/>
+            <wp:docPr id="12" name="图片 12" descr="C:\Users\yuce1\AppData\Local\Temp\WeChat Files\d09858b5c0a5ec152a67af4a7bec571.png"/>
+            <wp:cNvGraphicFramePr>
+              <a:graphicFrameLocks xmlns:a="http://schemas.openxmlformats.org/drawingml/2006/main" noChangeAspect="1"/>
+            </wp:cNvGraphicFramePr>
+            <a:graphic xmlns:a="http://schemas.openxmlformats.org/drawingml/2006/main">
+              <a:graphicData uri="http://schemas.openxmlformats.org/drawingml/2006/picture">
+                <pic:pic xmlns:pic="http://schemas.openxmlformats.org/drawingml/2006/picture">
+                  <pic:nvPicPr>
+                    <pic:cNvPr id="0" name="Picture 4" descr="C:\Users\yuce1\AppData\Local\Temp\WeChat Files\d09858b5c0a5ec152a67af4a7bec571.png"/>
+                    <pic:cNvPicPr>
+                      <a:picLocks noChangeAspect="1" noChangeArrowheads="1"/>
+                    </pic:cNvPicPr>
+                  </pic:nvPicPr>
+                  <pic:blipFill>
+                    <a:blip r:embed="rId15">
+                      <a:extLst>
+                        <a:ext uri="{28A0092B-C50C-407E-A947-70E740481C1C}">
+                          <a14:useLocalDpi xmlns:a14="http://schemas.microsoft.com/office/drawing/2010/main" val="0"/>
+                        </a:ext>
+                      </a:extLst>
+                    </a:blip>
+                    <a:srcRect/>
+                    <a:stretch>
+                      <a:fillRect/>
+                    </a:stretch>
+                  </pic:blipFill>
+                  <pic:spPr bwMode="auto">
+                    <a:xfrm>
+                      <a:off x="0" y="0"/>
+                      <a:ext cx="5483860" cy="638810"/>
+                    </a:xfrm>
+                    <a:prstGeom prst="rect">
+                      <a:avLst/>
+                    </a:prstGeom>
+                    <a:noFill/>
+                    <a:ln>
+                      <a:noFill/>
+                    </a:ln>
+                  </pic:spPr>
+                </pic:pic>
+              </a:graphicData>
+            </a:graphic>
+          </wp:inline>
+        </w:drawing>
+      </w:r>
+    </w:p>
+    <w:p/>
+    <w:p>
+      <w:pPr>
+        <w:pStyle w:val="2"/>
+      </w:pPr>
+      <w:r>
+        <w:rPr>
+          <w:rFonts w:hint="eastAsia"/>
+        </w:rPr>
+        <w:t>三、代码设计</w:t>
+      </w:r>
+    </w:p>
+    <w:p>
+      <w:r>
+        <w:rPr>
+          <w:rFonts w:hint="eastAsia"/>
+        </w:rPr>
+        <w:t>基本采集程序：</w:t>
+      </w:r>
+    </w:p>
+    <w:p>
+      <w:r>
+        <w:rPr>
+          <w:rFonts w:hint="eastAsia"/>
+          <w:strike/>
+        </w:rPr>
+        <w:t>程序1：在每一个节点上部署该程序，获取该台机器的功耗和</w:t>
+      </w:r>
+      <w:proofErr w:type="spellStart"/>
+      <w:r>
+        <w:rPr>
+          <w:rFonts w:hint="eastAsia"/>
+          <w:strike/>
+        </w:rPr>
+        <w:t>cpu</w:t>
+      </w:r>
+      <w:proofErr w:type="spellEnd"/>
+      <w:r>
+        <w:rPr>
+          <w:rFonts w:hint="eastAsia"/>
+          <w:strike/>
+        </w:rPr>
+        <w:t>利用率，然后使用</w:t>
+      </w:r>
+      <w:proofErr w:type="spellStart"/>
+      <w:r>
+        <w:rPr>
+          <w:rFonts w:hint="eastAsia"/>
+          <w:strike/>
+        </w:rPr>
+        <w:t>kubectl</w:t>
+      </w:r>
+      <w:proofErr w:type="spellEnd"/>
+      <w:r>
+        <w:rPr>
+          <w:rFonts w:hint="eastAsia"/>
+          <w:strike/>
+        </w:rPr>
+        <w:t>命令设置标签的值</w:t>
+      </w:r>
+      <w:r>
+        <w:rPr>
+          <w:rFonts w:hint="eastAsia"/>
+        </w:rPr>
+        <w:t>。</w:t>
+      </w:r>
+    </w:p>
+    <w:p/>
+    <w:p>
+      <w:r>
+        <w:rPr>
+          <w:rFonts w:hint="eastAsia"/>
+        </w:rPr>
+        <w:t>开关机：</w:t>
+      </w:r>
+    </w:p>
+    <w:p>
+      <w:r>
+        <w:rPr>
+          <w:rFonts w:hint="eastAsia"/>
+        </w:rPr>
+        <w:t>调度：</w:t>
+      </w:r>
+    </w:p>
+    <w:p>
+      <w:r>
+        <w:rPr>
+          <w:rFonts w:hint="eastAsia"/>
+        </w:rPr>
+        <w:t>程序2：开关机的调度，获取所有的node，查看是否有node没有pod运行，有的话关闭</w:t>
+      </w:r>
+      <w:r>
+        <w:rPr>
+          <w:rFonts w:hint="eastAsia"/>
+        </w:rPr>
+        <w:t>（</w:t>
+      </w:r>
+      <w:r>
+        <w:rPr>
+          <w:rFonts w:hint="eastAsia"/>
+          <w:color w:val="FF0000"/>
+        </w:rPr>
+        <w:t>关机什么时候执行</w:t>
+      </w:r>
+      <w:r>
+        <w:rPr>
+          <w:rFonts w:hint="eastAsia"/>
+          <w:color w:val="FF0000"/>
+        </w:rPr>
+        <w:t>，还是只出接口就行</w:t>
+      </w:r>
+      <w:r>
+        <w:rPr>
+          <w:rFonts w:hint="eastAsia"/>
+          <w:color w:val="FF0000"/>
+        </w:rPr>
+        <w:t>：只出接口就行，</w:t>
+      </w:r>
+      <w:r>
+        <w:rPr>
+          <w:rFonts w:hint="eastAsia"/>
+          <w:color w:val="FF0000"/>
+        </w:rPr>
+        <w:t>他们调用</w:t>
+      </w:r>
+      <w:r>
+        <w:rPr>
+          <w:rFonts w:hint="eastAsia"/>
+        </w:rPr>
+        <w:t>）</w:t>
+      </w:r>
+      <w:r>
+        <w:rPr>
+          <w:rFonts w:hint="eastAsia"/>
+        </w:rPr>
+        <w:t>。</w:t>
+      </w:r>
+    </w:p>
+    <w:p>
+      <w:r>
+        <w:rPr>
+          <w:rFonts w:hint="eastAsia"/>
+        </w:rPr>
+        <w:t>程序3：在我们的extender</w:t>
+      </w:r>
+      <w:r>
+        <w:t xml:space="preserve"> </w:t>
+      </w:r>
+      <w:r>
+        <w:rPr>
+          <w:rFonts w:hint="eastAsia"/>
+        </w:rPr>
+        <w:t>scheduler中，如果优选阶段传过来的node是空的话，我们直接调用程序4</w:t>
+      </w:r>
+      <w:r>
+        <w:t>.</w:t>
+      </w:r>
+    </w:p>
+    <w:p>
+      <w:r>
+        <w:rPr>
+          <w:rFonts w:hint="eastAsia"/>
+        </w:rPr>
+        <w:t>程序4：获取当前所有的节点，找到为开启节点中的没有准备的节点，从中选择能效最高的。</w:t>
+      </w:r>
+    </w:p>
+    <w:p/>
+    <w:p>
+      <w:r>
+        <w:rPr>
+          <w:rFonts w:hint="eastAsia"/>
+        </w:rPr>
+        <w:t>迁移：</w:t>
+      </w:r>
+    </w:p>
+    <w:p>
+      <w:r>
+        <w:rPr>
+          <w:rFonts w:hint="eastAsia"/>
+        </w:rPr>
+        <w:t>程序</w:t>
+      </w:r>
+      <w:r>
+        <w:t>5</w:t>
+      </w:r>
+      <w:r>
+        <w:rPr>
+          <w:rFonts w:hint="eastAsia"/>
+        </w:rPr>
+        <w:t>：设置参数</w:t>
+      </w:r>
+      <w:proofErr w:type="spellStart"/>
+      <w:r>
+        <w:rPr>
+          <w:rFonts w:hint="eastAsia"/>
+        </w:rPr>
+        <w:t>num</w:t>
+      </w:r>
+      <w:proofErr w:type="spellEnd"/>
+      <w:r>
+        <w:rPr>
+          <w:rFonts w:hint="eastAsia"/>
+        </w:rPr>
+        <w:t>，遍历节点，获取有任务运行的、并且运行pod个数最少的</w:t>
+      </w:r>
+      <w:proofErr w:type="spellStart"/>
+      <w:r>
+        <w:rPr>
+          <w:rFonts w:hint="eastAsia"/>
+        </w:rPr>
+        <w:t>num</w:t>
+      </w:r>
+      <w:proofErr w:type="spellEnd"/>
+      <w:proofErr w:type="gramStart"/>
+      <w:r>
+        <w:rPr>
+          <w:rFonts w:hint="eastAsia"/>
+        </w:rPr>
+        <w:t>个</w:t>
+      </w:r>
+      <w:proofErr w:type="gramEnd"/>
+      <w:r>
+        <w:rPr>
+          <w:rFonts w:hint="eastAsia"/>
+        </w:rPr>
+        <w:t>节点，将这些节点关闭，并且记录下在这些节点上运行的pod，输出这些pod（</w:t>
+      </w:r>
+      <w:r>
+        <w:rPr>
+          <w:rFonts w:hint="eastAsia"/>
+          <w:color w:val="FF0000"/>
+        </w:rPr>
+        <w:t>该如何去处理？是直接告诉他们pod名称，然后他们去重新创建pod，然后走k</w:t>
+      </w:r>
+      <w:r>
+        <w:rPr>
+          <w:color w:val="FF0000"/>
+        </w:rPr>
+        <w:t>8</w:t>
+      </w:r>
+      <w:r>
+        <w:rPr>
+          <w:rFonts w:hint="eastAsia"/>
+          <w:color w:val="FF0000"/>
+        </w:rPr>
+        <w:t>s的调度流程；还是需要我获取pod的资源，然后模拟k</w:t>
+      </w:r>
+      <w:r>
+        <w:rPr>
+          <w:color w:val="FF0000"/>
+        </w:rPr>
+        <w:t>8</w:t>
+      </w:r>
+      <w:r>
+        <w:rPr>
+          <w:rFonts w:hint="eastAsia"/>
+          <w:color w:val="FF0000"/>
+        </w:rPr>
+        <w:t>s的调度过程，自己完成调度，然后告诉他们pod和node</w:t>
+      </w:r>
+      <w:r>
+        <w:rPr>
+          <w:rFonts w:hint="eastAsia"/>
+          <w:color w:val="FF0000"/>
+        </w:rPr>
+        <w:lastRenderedPageBreak/>
+        <w:t>映射关系</w:t>
+      </w:r>
+      <w:r>
+        <w:rPr>
+          <w:rFonts w:hint="eastAsia"/>
+          <w:color w:val="FF0000"/>
+        </w:rPr>
+        <w:t>，比较负载，是完全模拟还是部分模拟</w:t>
+      </w:r>
+      <w:r>
+        <w:rPr>
+          <w:rFonts w:hint="eastAsia"/>
+          <w:color w:val="FF0000"/>
+        </w:rPr>
+        <w:t>？</w:t>
+      </w:r>
+      <w:r>
+        <w:rPr>
+          <w:rFonts w:hint="eastAsia"/>
+          <w:color w:val="FF0000"/>
+        </w:rPr>
+        <w:t>自己写的话考虑不全，要实现整个</w:t>
+      </w:r>
+      <w:r>
+        <w:rPr>
+          <w:color w:val="FF0000"/>
+        </w:rPr>
+        <w:t>k8s的过程</w:t>
+      </w:r>
+      <w:r>
+        <w:rPr>
+          <w:rFonts w:hint="eastAsia"/>
+        </w:rPr>
+        <w:t>）</w:t>
+      </w:r>
+      <w:r>
+        <w:rPr>
+          <w:rFonts w:hint="eastAsia"/>
+        </w:rPr>
+        <w:t>（自己模拟简单的，只考虑资源就行，别的不考虑，而且用轮询也可以）</w:t>
+      </w:r>
+    </w:p>
     <w:p/>
     <w:p/>
     <w:p>
@@ -544,16 +1159,59 @@
         <w:rPr>
           <w:rFonts w:hint="eastAsia"/>
         </w:rPr>
-        <w:t>2</w:t>
-      </w:r>
-      <w:r>
-        <w:t xml:space="preserve">.2 </w:t>
-      </w:r>
-      <w:r>
-        <w:rPr>
-          <w:rFonts w:hint="eastAsia"/>
-        </w:rPr>
-        <w:t>筛选阶段传递给scheduler</w:t>
+        <w:t>DVFS：</w:t>
+      </w:r>
+    </w:p>
+    <w:p>
+      <w:r>
+        <w:rPr>
+          <w:rFonts w:hint="eastAsia"/>
+        </w:rPr>
+        <w:t>调度：</w:t>
+      </w:r>
+    </w:p>
+    <w:p>
+      <w:r>
+        <w:rPr>
+          <w:rFonts w:hint="eastAsia"/>
+        </w:rPr>
+        <w:t>程序1：获取每台机器列表，获取其标签中的</w:t>
+      </w:r>
+      <w:proofErr w:type="spellStart"/>
+      <w:r>
+        <w:rPr>
+          <w:rFonts w:hint="eastAsia"/>
+        </w:rPr>
+        <w:t>cpu</w:t>
+      </w:r>
+      <w:proofErr w:type="spellEnd"/>
+      <w:r>
+        <w:rPr>
+          <w:rFonts w:hint="eastAsia"/>
+        </w:rPr>
+        <w:t>利用率，低于阈值时，像该台机器发送thrift远程调用命令，调节</w:t>
+      </w:r>
+      <w:proofErr w:type="spellStart"/>
+      <w:r>
+        <w:rPr>
+          <w:rFonts w:hint="eastAsia"/>
+        </w:rPr>
+        <w:t>cpu</w:t>
+      </w:r>
+      <w:proofErr w:type="spellEnd"/>
+      <w:r>
+        <w:rPr>
+          <w:rFonts w:hint="eastAsia"/>
+        </w:rPr>
+        <w:t>频率，并记录标签，高于阈值，发送thrift远程调用命令恢复频率。</w:t>
+      </w:r>
+    </w:p>
+    <w:p>
+      <w:r>
+        <w:rPr>
+          <w:rFonts w:hint="eastAsia"/>
+        </w:rPr>
+        <w:t>程序2：scheduler</w:t>
       </w:r>
       <w:r>
         <w:t xml:space="preserve"> </w:t>
@@ -562,16 +1220,24 @@
         <w:rPr>
           <w:rFonts w:hint="eastAsia"/>
         </w:rPr>
-        <w:t>extender的是经过k</w:t>
-      </w:r>
-      <w:r>
-        <w:t>8</w:t>
-      </w:r>
-      <w:r>
-        <w:rPr>
-          <w:rFonts w:hint="eastAsia"/>
-        </w:rPr>
-        <w:t>s筛选之前的还是之后的，not</w:t>
+        <w:t>extender优选阶段优先选择label中没有在最低频率运行的节点，如果节点被选择，那么我恢复其频率。</w:t>
+      </w:r>
+    </w:p>
+    <w:p/>
+    <w:p>
+      <w:r>
+        <w:rPr>
+          <w:rFonts w:hint="eastAsia"/>
+        </w:rPr>
+        <w:t>迁移：</w:t>
+      </w:r>
+    </w:p>
+    <w:p>
+      <w:r>
+        <w:rPr>
+          <w:rFonts w:hint="eastAsia"/>
+        </w:rPr>
+        <w:t>程序3：现在是在DVFS阶段，节点不会被关闭，因此会有空闲节点（没有的话人为创造几个空闲节点），获取集群中所有节点，将空闲节点通过thrift设置为power</w:t>
       </w:r>
       <w:r>
         <w:t xml:space="preserve"> </w:t>
@@ -580,66 +1246,91 @@
         <w:rPr>
           <w:rFonts w:hint="eastAsia"/>
         </w:rPr>
-        <w:t>ready的会传递过来嘛？</w:t>
+        <w:t>saving模式。</w:t>
+      </w:r>
+    </w:p>
+    <w:p>
+      <w:r>
+        <w:rPr>
+          <w:rFonts w:hint="eastAsia"/>
+        </w:rPr>
+        <w:t>程序4：实时监测</w:t>
+      </w:r>
+      <w:proofErr w:type="spellStart"/>
+      <w:r>
+        <w:rPr>
+          <w:rFonts w:hint="eastAsia"/>
+        </w:rPr>
+        <w:t>cpu</w:t>
+      </w:r>
+      <w:proofErr w:type="spellEnd"/>
+      <w:r>
+        <w:rPr>
+          <w:rFonts w:hint="eastAsia"/>
+        </w:rPr>
+        <w:t>利用率，高于某个数值是挑选pod完成迁移，迁移到空闲节点上直到低于某个阈值，然后通过thrift调节其频率。</w:t>
       </w:r>
     </w:p>
     <w:p/>
     <w:p/>
     <w:p/>
     <w:p>
-      <w:pPr>
-        <w:pStyle w:val="2"/>
-      </w:pPr>
-      <w:r>
-        <w:rPr>
-          <w:rFonts w:hint="eastAsia"/>
-        </w:rPr>
-        <w:lastRenderedPageBreak/>
-        <w:t>三、代码设计</w:t>
-      </w:r>
-    </w:p>
-    <w:p>
-      <w:r>
-        <w:rPr>
-          <w:rFonts w:hint="eastAsia"/>
-        </w:rPr>
-        <w:t>基本采集程序：</w:t>
-      </w:r>
-    </w:p>
-    <w:p>
-      <w:r>
-        <w:rPr>
-          <w:rFonts w:hint="eastAsia"/>
-        </w:rPr>
-        <w:t>程序1：在每一个节点上部署该程序，获取该台机器的功耗和</w:t>
-      </w:r>
-      <w:proofErr w:type="spellStart"/>
-      <w:r>
-        <w:rPr>
-          <w:rFonts w:hint="eastAsia"/>
-        </w:rPr>
-        <w:t>cpu</w:t>
-      </w:r>
-      <w:proofErr w:type="spellEnd"/>
-      <w:r>
-        <w:rPr>
-          <w:rFonts w:hint="eastAsia"/>
-        </w:rPr>
-        <w:t>利用率，然后使用</w:t>
-      </w:r>
-      <w:proofErr w:type="spellStart"/>
-      <w:r>
-        <w:rPr>
-          <w:rFonts w:hint="eastAsia"/>
-        </w:rPr>
-        <w:t>kubectl</w:t>
-      </w:r>
-      <w:proofErr w:type="spellEnd"/>
-      <w:r>
-        <w:rPr>
-          <w:rFonts w:hint="eastAsia"/>
-        </w:rPr>
-        <w:t>命令设置标签的值。</w:t>
+      <w:r>
+        <w:rPr>
+          <w:rFonts w:hint="eastAsia"/>
+        </w:rPr>
+        <w:t>power</w:t>
+      </w:r>
+      <w:r>
+        <w:t xml:space="preserve"> </w:t>
+      </w:r>
+      <w:r>
+        <w:rPr>
+          <w:rFonts w:hint="eastAsia"/>
+        </w:rPr>
+        <w:t>capping：</w:t>
+      </w:r>
+    </w:p>
+    <w:p>
+      <w:r>
+        <w:rPr>
+          <w:rFonts w:hint="eastAsia"/>
+        </w:rPr>
+        <w:t>调度：</w:t>
+      </w:r>
+    </w:p>
+    <w:p>
+      <w:r>
+        <w:rPr>
+          <w:rFonts w:hint="eastAsia"/>
+        </w:rPr>
+        <w:t>程序1：获取服务器的功率，高于某个阈值时，通过power</w:t>
+      </w:r>
+      <w:r>
+        <w:t xml:space="preserve"> </w:t>
+      </w:r>
+      <w:r>
+        <w:rPr>
+          <w:rFonts w:hint="eastAsia"/>
+        </w:rPr>
+        <w:t>capping限制功率，thrift接口。</w:t>
+      </w:r>
+    </w:p>
+    <w:p>
+      <w:r>
+        <w:rPr>
+          <w:rFonts w:hint="eastAsia"/>
+        </w:rPr>
+        <w:t>程序2：scheduler</w:t>
+      </w:r>
+      <w:r>
+        <w:t xml:space="preserve"> </w:t>
+      </w:r>
+      <w:r>
+        <w:rPr>
+          <w:rFonts w:hint="eastAsia"/>
+        </w:rPr>
+        <w:t>extender优选阶段优先选择label中没有被限制功率的节点，如果节点被限制，那么我解除功率限制。</w:t>
       </w:r>
     </w:p>
     <w:p/>
@@ -648,145 +1339,15 @@
         <w:rPr>
           <w:rFonts w:hint="eastAsia"/>
         </w:rPr>
-        <w:t>开关机：</w:t>
-      </w:r>
-    </w:p>
-    <w:p>
-      <w:r>
-        <w:rPr>
-          <w:rFonts w:hint="eastAsia"/>
-        </w:rPr>
-        <w:t>调度：</w:t>
-      </w:r>
-    </w:p>
-    <w:p>
-      <w:r>
-        <w:rPr>
-          <w:rFonts w:hint="eastAsia"/>
-        </w:rPr>
-        <w:t>程序2：开关机的调度，获取所有的node，查看是否有node没有pod运行，有的话关闭</w:t>
-      </w:r>
-      <w:r>
-        <w:rPr>
-          <w:rFonts w:hint="eastAsia"/>
-        </w:rPr>
-        <w:t>（</w:t>
-      </w:r>
-      <w:r>
-        <w:rPr>
-          <w:rFonts w:hint="eastAsia"/>
-          <w:color w:val="FF0000"/>
-        </w:rPr>
-        <w:t>关机什么时候执行</w:t>
-      </w:r>
-      <w:r>
-        <w:rPr>
-          <w:rFonts w:hint="eastAsia"/>
-          <w:color w:val="FF0000"/>
-        </w:rPr>
-        <w:t>，还是只出接口就行</w:t>
-      </w:r>
-      <w:r>
-        <w:rPr>
-          <w:rFonts w:hint="eastAsia"/>
-        </w:rPr>
-        <w:t>）</w:t>
-      </w:r>
-      <w:r>
-        <w:rPr>
-          <w:rFonts w:hint="eastAsia"/>
-        </w:rPr>
-        <w:t>。</w:t>
-      </w:r>
-    </w:p>
-    <w:p>
-      <w:r>
-        <w:rPr>
-          <w:rFonts w:hint="eastAsia"/>
-        </w:rPr>
-        <w:t>程序3：在我们的extender</w:t>
-      </w:r>
-      <w:r>
-        <w:t xml:space="preserve"> </w:t>
-      </w:r>
-      <w:r>
-        <w:rPr>
-          <w:rFonts w:hint="eastAsia"/>
-        </w:rPr>
-        <w:t>scheduler中，如果优选阶段传过来的node是空的话，我们直接调用程序4</w:t>
-      </w:r>
-      <w:r>
-        <w:t>.</w:t>
-      </w:r>
-    </w:p>
-    <w:p>
-      <w:r>
-        <w:rPr>
-          <w:rFonts w:hint="eastAsia"/>
-        </w:rPr>
-        <w:t>程序4：获取当前所有的节点，找到为开启节点中的没有准备的节点，从中选择能效最高的。</w:t>
-      </w:r>
-    </w:p>
-    <w:p/>
-    <w:p>
-      <w:r>
-        <w:rPr>
-          <w:rFonts w:hint="eastAsia"/>
-        </w:rPr>
-        <w:t>迁移</w:t>
-      </w:r>
-      <w:r>
-        <w:rPr>
-          <w:rFonts w:hint="eastAsia"/>
-        </w:rPr>
-        <w:t>(</w:t>
-      </w:r>
-      <w:r>
-        <w:rPr>
-          <w:rFonts w:hint="eastAsia"/>
-          <w:color w:val="FF0000"/>
-        </w:rPr>
-        <w:t>什么时候执行</w:t>
-      </w:r>
-      <w:r>
-        <w:t>)</w:t>
-      </w:r>
-      <w:r>
-        <w:rPr>
-          <w:rFonts w:hint="eastAsia"/>
-        </w:rPr>
-        <w:t>：</w:t>
-      </w:r>
-    </w:p>
-    <w:p>
-      <w:r>
-        <w:rPr>
-          <w:rFonts w:hint="eastAsia"/>
-        </w:rPr>
-        <w:t>程序</w:t>
-      </w:r>
-      <w:r>
-        <w:t>5</w:t>
-      </w:r>
-      <w:r>
-        <w:rPr>
-          <w:rFonts w:hint="eastAsia"/>
-        </w:rPr>
-        <w:t>：设置参数</w:t>
-      </w:r>
-      <w:proofErr w:type="spellStart"/>
-      <w:r>
-        <w:rPr>
-          <w:rFonts w:hint="eastAsia"/>
-        </w:rPr>
-        <w:t>num</w:t>
-      </w:r>
-      <w:proofErr w:type="spellEnd"/>
-      <w:r>
-        <w:rPr>
-          <w:rFonts w:hint="eastAsia"/>
-        </w:rPr>
-        <w:t>，遍历节点，获取有任务运行的、并且运行pod个数最少的</w:t>
+        <w:t>迁移：</w:t>
+      </w:r>
+    </w:p>
+    <w:p>
+      <w:r>
+        <w:rPr>
+          <w:rFonts w:hint="eastAsia"/>
+        </w:rPr>
+        <w:t>程序3：获取服务器的功率，高于某个阈值时，先通过迁移</w:t>
       </w:r>
       <w:proofErr w:type="spellStart"/>
       <w:r>
@@ -808,310 +1369,7 @@
         <w:rPr>
           <w:rFonts w:hint="eastAsia"/>
         </w:rPr>
-        <w:t>节点，将这些节点关闭，并且记录下在这些节点上运行的pod，输出这些pod（</w:t>
-      </w:r>
-      <w:r>
-        <w:rPr>
-          <w:rFonts w:hint="eastAsia"/>
-          <w:color w:val="FF0000"/>
-        </w:rPr>
-        <w:t>该如何去处理？是直接告诉他们pod名称，然后他们去重新创建pod，然后走k</w:t>
-      </w:r>
-      <w:r>
-        <w:rPr>
-          <w:color w:val="FF0000"/>
-        </w:rPr>
-        <w:t>8</w:t>
-      </w:r>
-      <w:r>
-        <w:rPr>
-          <w:rFonts w:hint="eastAsia"/>
-          <w:color w:val="FF0000"/>
-        </w:rPr>
-        <w:t>s的调度流程；还是需要我获取pod的资源，然后模拟k</w:t>
-      </w:r>
-      <w:r>
-        <w:rPr>
-          <w:color w:val="FF0000"/>
-        </w:rPr>
-        <w:t>8</w:t>
-      </w:r>
-      <w:r>
-        <w:rPr>
-          <w:rFonts w:hint="eastAsia"/>
-          <w:color w:val="FF0000"/>
-        </w:rPr>
-        <w:t>s的调度过程，自己完成调度，然后告诉他们pod和node映射关系</w:t>
-      </w:r>
-      <w:r>
-        <w:rPr>
-          <w:rFonts w:hint="eastAsia"/>
-          <w:color w:val="FF0000"/>
-        </w:rPr>
-        <w:t>，比较负载，是完全模拟还是部分模拟</w:t>
-      </w:r>
-      <w:r>
-        <w:rPr>
-          <w:rFonts w:hint="eastAsia"/>
-          <w:color w:val="FF0000"/>
-        </w:rPr>
-        <w:t>？</w:t>
-      </w:r>
-      <w:r>
-        <w:rPr>
-          <w:rFonts w:hint="eastAsia"/>
-          <w:color w:val="FF0000"/>
-        </w:rPr>
-        <w:t>自己写的话考虑不全，要实现整个</w:t>
-      </w:r>
-      <w:r>
-        <w:rPr>
-          <w:color w:val="FF0000"/>
-        </w:rPr>
-        <w:t>k8s的过程</w:t>
-      </w:r>
-      <w:r>
-        <w:rPr>
-          <w:rFonts w:hint="eastAsia"/>
-        </w:rPr>
-        <w:t>）</w:t>
-      </w:r>
-    </w:p>
-    <w:p/>
-    <w:p/>
-    <w:p>
-      <w:r>
-        <w:rPr>
-          <w:rFonts w:hint="eastAsia"/>
-        </w:rPr>
-        <w:t>DVFS：</w:t>
-      </w:r>
-    </w:p>
-    <w:p>
-      <w:r>
-        <w:rPr>
-          <w:rFonts w:hint="eastAsia"/>
-        </w:rPr>
-        <w:t>调度：</w:t>
-      </w:r>
-    </w:p>
-    <w:p>
-      <w:r>
-        <w:rPr>
-          <w:rFonts w:hint="eastAsia"/>
-        </w:rPr>
-        <w:t>程序1：获取每台机器列表，获取其标签中的</w:t>
-      </w:r>
-      <w:proofErr w:type="spellStart"/>
-      <w:r>
-        <w:rPr>
-          <w:rFonts w:hint="eastAsia"/>
-        </w:rPr>
-        <w:t>cpu</w:t>
-      </w:r>
-      <w:proofErr w:type="spellEnd"/>
-      <w:r>
-        <w:rPr>
-          <w:rFonts w:hint="eastAsia"/>
-        </w:rPr>
-        <w:t>利用率，低于阈值时，像该台机器发送thrift远程调用命令，调节</w:t>
-      </w:r>
-      <w:proofErr w:type="spellStart"/>
-      <w:r>
-        <w:rPr>
-          <w:rFonts w:hint="eastAsia"/>
-        </w:rPr>
-        <w:t>cpu</w:t>
-      </w:r>
-      <w:proofErr w:type="spellEnd"/>
-      <w:r>
-        <w:rPr>
-          <w:rFonts w:hint="eastAsia"/>
-        </w:rPr>
-        <w:t>频率，并记录标签，高于阈值，发送thrift远程调用命令恢复频率。</w:t>
-      </w:r>
-    </w:p>
-    <w:p>
-      <w:r>
-        <w:rPr>
-          <w:rFonts w:hint="eastAsia"/>
-        </w:rPr>
-        <w:t>程序2：scheduler</w:t>
-      </w:r>
-      <w:r>
-        <w:t xml:space="preserve"> </w:t>
-      </w:r>
-      <w:r>
-        <w:rPr>
-          <w:rFonts w:hint="eastAsia"/>
-        </w:rPr>
-        <w:t>extender优选阶段优先选择label中没有在最低频率运行的节点，如果节点被选择，那么我恢复其频率。</w:t>
-      </w:r>
-    </w:p>
-    <w:p/>
-    <w:p>
-      <w:r>
-        <w:rPr>
-          <w:rFonts w:hint="eastAsia"/>
-        </w:rPr>
-        <w:t>迁移：</w:t>
-      </w:r>
-    </w:p>
-    <w:p>
-      <w:r>
-        <w:rPr>
-          <w:rFonts w:hint="eastAsia"/>
-        </w:rPr>
-        <w:t>程序3：现在是在DVFS阶段，节点不会被关闭，因此会有空闲节点（没有的话人为创造几个空闲节点），获取集群中所有节点，将空闲节点通过thrift设置为power</w:t>
-      </w:r>
-      <w:r>
-        <w:t xml:space="preserve"> </w:t>
-      </w:r>
-      <w:r>
-        <w:rPr>
-          <w:rFonts w:hint="eastAsia"/>
-        </w:rPr>
-        <w:t>saving模式。</w:t>
-      </w:r>
-    </w:p>
-    <w:p>
-      <w:r>
-        <w:rPr>
-          <w:rFonts w:hint="eastAsia"/>
-        </w:rPr>
-        <w:t>程序4：实时监测</w:t>
-      </w:r>
-      <w:proofErr w:type="spellStart"/>
-      <w:r>
-        <w:rPr>
-          <w:rFonts w:hint="eastAsia"/>
-        </w:rPr>
-        <w:t>cpu</w:t>
-      </w:r>
-      <w:proofErr w:type="spellEnd"/>
-      <w:r>
-        <w:rPr>
-          <w:rFonts w:hint="eastAsia"/>
-        </w:rPr>
-        <w:t>利用率，高于某个数值是挑选pod完成迁移，迁移到空闲节点上（</w:t>
-      </w:r>
-      <w:r>
-        <w:rPr>
-          <w:rFonts w:hint="eastAsia"/>
-          <w:color w:val="FF0000"/>
-        </w:rPr>
-        <w:t>打印pod信息还是</w:t>
-      </w:r>
-      <w:proofErr w:type="gramStart"/>
-      <w:r>
-        <w:rPr>
-          <w:rFonts w:hint="eastAsia"/>
-          <w:color w:val="FF0000"/>
-        </w:rPr>
-        <w:t>自已</w:t>
-      </w:r>
-      <w:proofErr w:type="gramEnd"/>
-      <w:r>
-        <w:rPr>
-          <w:rFonts w:hint="eastAsia"/>
-          <w:color w:val="FF0000"/>
-        </w:rPr>
-        <w:t>完成迁移？</w:t>
-      </w:r>
-      <w:r>
-        <w:rPr>
-          <w:rFonts w:hint="eastAsia"/>
-        </w:rPr>
-        <w:t>）直到低于某个阈值，然后通过thrift调节其频率。</w:t>
-      </w:r>
-    </w:p>
-    <w:p/>
-    <w:p>
-      <w:bookmarkStart w:id="0" w:name="_GoBack"/>
-      <w:bookmarkEnd w:id="0"/>
-    </w:p>
-    <w:p/>
-    <w:p>
-      <w:r>
-        <w:rPr>
-          <w:rFonts w:hint="eastAsia"/>
-        </w:rPr>
-        <w:t>power</w:t>
-      </w:r>
-      <w:r>
-        <w:t xml:space="preserve"> </w:t>
-      </w:r>
-      <w:r>
-        <w:rPr>
-          <w:rFonts w:hint="eastAsia"/>
-        </w:rPr>
-        <w:t>capping：</w:t>
-      </w:r>
-    </w:p>
-    <w:p>
-      <w:r>
-        <w:rPr>
-          <w:rFonts w:hint="eastAsia"/>
-        </w:rPr>
-        <w:t>调度：</w:t>
-      </w:r>
-    </w:p>
-    <w:p>
-      <w:r>
-        <w:rPr>
-          <w:rFonts w:hint="eastAsia"/>
-        </w:rPr>
-        <w:t>程序1：获取服务器的功率，高于某个阈值时，通过power</w:t>
-      </w:r>
-      <w:r>
-        <w:t xml:space="preserve"> </w:t>
-      </w:r>
-      <w:r>
-        <w:rPr>
-          <w:rFonts w:hint="eastAsia"/>
-        </w:rPr>
-        <w:t>capping限制功率，thrift接口。</w:t>
-      </w:r>
-    </w:p>
-    <w:p>
-      <w:r>
-        <w:rPr>
-          <w:rFonts w:hint="eastAsia"/>
-        </w:rPr>
-        <w:t>程序2：scheduler</w:t>
-      </w:r>
-      <w:r>
-        <w:t xml:space="preserve"> </w:t>
-      </w:r>
-      <w:r>
-        <w:rPr>
-          <w:rFonts w:hint="eastAsia"/>
-        </w:rPr>
-        <w:t>extender优选阶段优先选择label中没有被限制功率的节点，如果节点被</w:t>
-      </w:r>
-      <w:r>
-        <w:rPr>
-          <w:rFonts w:hint="eastAsia"/>
-        </w:rPr>
-        <w:lastRenderedPageBreak/>
-        <w:t>限制，那么我解除功率限制。</w:t>
-      </w:r>
-    </w:p>
-    <w:p/>
-    <w:p>
-      <w:r>
-        <w:rPr>
-          <w:rFonts w:hint="eastAsia"/>
-        </w:rPr>
-        <w:t>迁移：</w:t>
-      </w:r>
-    </w:p>
-    <w:p>
-      <w:r>
-        <w:rPr>
-          <w:rFonts w:hint="eastAsia"/>
-        </w:rPr>
-        <w:t>程序3：获取服务器的功率，高于某个阈值时，先通过迁移</w:t>
+        <w:t>pod来降低功率，</w:t>
       </w:r>
       <w:proofErr w:type="spellStart"/>
       <w:r>
@@ -1133,42 +1391,20 @@
         <w:rPr>
           <w:rFonts w:hint="eastAsia"/>
         </w:rPr>
-        <w:t>pod来降低功率，</w:t>
-      </w:r>
-      <w:proofErr w:type="spellStart"/>
-      <w:r>
-        <w:rPr>
-          <w:rFonts w:hint="eastAsia"/>
-        </w:rPr>
-        <w:t>num</w:t>
-      </w:r>
-      <w:proofErr w:type="spellEnd"/>
+        <w:t>pod迁移</w:t>
+      </w:r>
       <w:proofErr w:type="gramStart"/>
       <w:r>
         <w:rPr>
           <w:rFonts w:hint="eastAsia"/>
         </w:rPr>
-        <w:t>个</w:t>
+        <w:t>完还是</w:t>
       </w:r>
       <w:proofErr w:type="gramEnd"/>
       <w:r>
         <w:rPr>
           <w:rFonts w:hint="eastAsia"/>
         </w:rPr>
-        <w:t>pod迁移</w:t>
-      </w:r>
-      <w:proofErr w:type="gramStart"/>
-      <w:r>
-        <w:rPr>
-          <w:rFonts w:hint="eastAsia"/>
-        </w:rPr>
-        <w:t>完还是</w:t>
-      </w:r>
-      <w:proofErr w:type="gramEnd"/>
-      <w:r>
-        <w:rPr>
-          <w:rFonts w:hint="eastAsia"/>
-        </w:rPr>
         <w:t>高，则进行功率限制。（</w:t>
       </w:r>
       <w:r>
@@ -1181,8 +1417,24 @@
       <w:r>
         <w:rPr>
           <w:rFonts w:hint="eastAsia"/>
+          <w:color w:val="FF0000"/>
+        </w:rPr>
+        <w:t>是分开执行的</w:t>
+      </w:r>
+      <w:r>
+        <w:rPr>
+          <w:rFonts w:hint="eastAsia"/>
         </w:rPr>
         <w:t>）</w:t>
+      </w:r>
+    </w:p>
+    <w:p/>
+    <w:p>
+      <w:r>
+        <w:rPr>
+          <w:rFonts w:hint="eastAsia"/>
+        </w:rPr>
+        <w:t>可以不用thrift，直接用数据库就行了，也可以用thrift</w:t>
       </w:r>
     </w:p>
     <w:p/>

--- a/doc/设计文档.docx
+++ b/doc/设计文档.docx
@@ -653,11 +653,6 @@
       </w:r>
     </w:p>
     <w:p>
-      <w:pPr>
-        <w:rPr>
-          <w:rFonts w:hint="eastAsia"/>
-        </w:rPr>
-      </w:pPr>
       <w:r>
         <w:rPr>
           <w:noProof/>
@@ -715,19 +710,12 @@
     </w:p>
     <w:p/>
     <w:p>
-      <w:pPr>
-        <w:rPr>
-          <w:rFonts w:hint="eastAsia"/>
-        </w:rPr>
-      </w:pPr>
       <w:r>
         <w:rPr>
           <w:rFonts w:hint="eastAsia"/>
         </w:rPr>
         <w:t>节点都打开了，但是master没有传过来，是因为调度策略先做了筛选，才会传过来。只有一个经过筛选，就不会在进行优选。</w:t>
       </w:r>
-      <w:bookmarkStart w:id="0" w:name="_GoBack"/>
-      <w:bookmarkEnd w:id="0"/>
     </w:p>
     <w:p>
       <w:r>
@@ -785,11 +773,6 @@
       </w:r>
     </w:p>
     <w:p>
-      <w:pPr>
-        <w:rPr>
-          <w:rFonts w:hint="eastAsia"/>
-        </w:rPr>
-      </w:pPr>
       <w:r>
         <w:rPr>
           <w:noProof/>
@@ -911,7 +894,10 @@
         <w:t>。</w:t>
       </w:r>
     </w:p>
-    <w:p/>
+    <w:p>
+      <w:bookmarkStart w:id="0" w:name="_GoBack"/>
+      <w:bookmarkEnd w:id="0"/>
+    </w:p>
     <w:p>
       <w:r>
         <w:rPr>
@@ -929,55 +915,60 @@
       </w:r>
     </w:p>
     <w:p>
-      <w:r>
-        <w:rPr>
-          <w:rFonts w:hint="eastAsia"/>
+      <w:pPr>
+        <w:rPr>
+          <w:strike/>
+        </w:rPr>
+      </w:pPr>
+      <w:r>
+        <w:rPr>
+          <w:rFonts w:hint="eastAsia"/>
+          <w:strike/>
         </w:rPr>
         <w:t>程序2：开关机的调度，获取所有的node，查看是否有node没有pod运行，有的话关闭</w:t>
       </w:r>
       <w:r>
         <w:rPr>
           <w:rFonts w:hint="eastAsia"/>
+          <w:strike/>
         </w:rPr>
         <w:t>（</w:t>
       </w:r>
       <w:r>
         <w:rPr>
           <w:rFonts w:hint="eastAsia"/>
+          <w:strike/>
           <w:color w:val="FF0000"/>
         </w:rPr>
-        <w:t>关机什么时候执行</w:t>
-      </w:r>
-      <w:r>
-        <w:rPr>
-          <w:rFonts w:hint="eastAsia"/>
+        <w:t>关机什么时候执行，还是只出接口就行</w:t>
+      </w:r>
+      <w:r>
+        <w:rPr>
+          <w:rFonts w:hint="eastAsia"/>
+          <w:strike/>
           <w:color w:val="FF0000"/>
         </w:rPr>
-        <w:t>，还是只出接口就行</w:t>
-      </w:r>
-      <w:r>
-        <w:rPr>
-          <w:rFonts w:hint="eastAsia"/>
+        <w:t>：只出接口就行，</w:t>
+      </w:r>
+      <w:r>
+        <w:rPr>
+          <w:rFonts w:hint="eastAsia"/>
+          <w:strike/>
           <w:color w:val="FF0000"/>
         </w:rPr>
-        <w:t>：只出接口就行，</w:t>
-      </w:r>
-      <w:r>
-        <w:rPr>
-          <w:rFonts w:hint="eastAsia"/>
-          <w:color w:val="FF0000"/>
-        </w:rPr>
         <w:t>他们调用</w:t>
       </w:r>
       <w:r>
         <w:rPr>
           <w:rFonts w:hint="eastAsia"/>
+          <w:strike/>
         </w:rPr>
         <w:t>）</w:t>
       </w:r>
       <w:r>
         <w:rPr>
           <w:rFonts w:hint="eastAsia"/>
+          <w:strike/>
         </w:rPr>
         <w:t>。</w:t>
       </w:r>

--- a/doc/设计文档.docx
+++ b/doc/设计文档.docx
@@ -894,254 +894,341 @@
         <w:t>。</w:t>
       </w:r>
     </w:p>
-    <w:p>
+    <w:p/>
+    <w:p>
+      <w:r>
+        <w:rPr>
+          <w:rFonts w:hint="eastAsia"/>
+        </w:rPr>
+        <w:t>开关机：</w:t>
+      </w:r>
+    </w:p>
+    <w:p>
+      <w:r>
+        <w:rPr>
+          <w:rFonts w:hint="eastAsia"/>
+        </w:rPr>
+        <w:t>调度：</w:t>
+      </w:r>
+    </w:p>
+    <w:p>
+      <w:pPr>
+        <w:rPr>
+          <w:strike/>
+        </w:rPr>
+      </w:pPr>
+      <w:r>
+        <w:rPr>
+          <w:rFonts w:hint="eastAsia"/>
+          <w:strike/>
+        </w:rPr>
+        <w:t>程序2：开关机的调度，获取所有的node，查看是否有node没有pod运行，有的话关闭</w:t>
+      </w:r>
+      <w:r>
+        <w:rPr>
+          <w:rFonts w:hint="eastAsia"/>
+          <w:strike/>
+        </w:rPr>
+        <w:t>（</w:t>
+      </w:r>
+      <w:r>
+        <w:rPr>
+          <w:rFonts w:hint="eastAsia"/>
+          <w:strike/>
+          <w:color w:val="FF0000"/>
+        </w:rPr>
+        <w:t>关机什么时候执行，还是只出接口就行</w:t>
+      </w:r>
+      <w:r>
+        <w:rPr>
+          <w:rFonts w:hint="eastAsia"/>
+          <w:strike/>
+          <w:color w:val="FF0000"/>
+        </w:rPr>
+        <w:t>：只出接口就行，</w:t>
+      </w:r>
+      <w:r>
+        <w:rPr>
+          <w:rFonts w:hint="eastAsia"/>
+          <w:strike/>
+          <w:color w:val="FF0000"/>
+        </w:rPr>
+        <w:t>他们调用</w:t>
+      </w:r>
+      <w:r>
+        <w:rPr>
+          <w:rFonts w:hint="eastAsia"/>
+          <w:strike/>
+        </w:rPr>
+        <w:t>）</w:t>
+      </w:r>
+      <w:r>
+        <w:rPr>
+          <w:rFonts w:hint="eastAsia"/>
+          <w:strike/>
+        </w:rPr>
+        <w:t>。</w:t>
+      </w:r>
+    </w:p>
+    <w:p>
+      <w:pPr>
+        <w:rPr>
+          <w:strike/>
+        </w:rPr>
+      </w:pPr>
+      <w:r>
+        <w:rPr>
+          <w:rFonts w:hint="eastAsia"/>
+          <w:strike/>
+        </w:rPr>
+        <w:t>程序3：在我们的extender</w:t>
+      </w:r>
+      <w:r>
+        <w:rPr>
+          <w:strike/>
+        </w:rPr>
+        <w:t xml:space="preserve"> </w:t>
+      </w:r>
+      <w:r>
+        <w:rPr>
+          <w:rFonts w:hint="eastAsia"/>
+          <w:strike/>
+        </w:rPr>
+        <w:t>scheduler</w:t>
+      </w:r>
+      <w:r>
+        <w:rPr>
+          <w:rFonts w:hint="eastAsia"/>
+          <w:strike/>
+        </w:rPr>
+        <w:t>中，如果预选</w:t>
+      </w:r>
+      <w:r>
+        <w:rPr>
+          <w:rFonts w:hint="eastAsia"/>
+          <w:strike/>
+        </w:rPr>
+        <w:t>阶段传过来的node是空的话，我们直接调用程序4</w:t>
+      </w:r>
+      <w:r>
+        <w:rPr>
+          <w:strike/>
+        </w:rPr>
+        <w:t>.</w:t>
+      </w:r>
+    </w:p>
+    <w:p>
+      <w:pPr>
+        <w:rPr>
+          <w:strike/>
+        </w:rPr>
+      </w:pPr>
+      <w:r>
+        <w:rPr>
+          <w:rFonts w:hint="eastAsia"/>
+          <w:strike/>
+        </w:rPr>
+        <w:t>经过实验验证，如果没有节点满足情况，不会调用到这里，我们选择遍历pod，如果有对应的pod</w:t>
+      </w:r>
+      <w:r>
+        <w:rPr>
+          <w:strike/>
+        </w:rPr>
+        <w:t xml:space="preserve"> </w:t>
+      </w:r>
+      <w:r>
+        <w:rPr>
+          <w:rFonts w:hint="eastAsia"/>
+          <w:strike/>
+        </w:rPr>
+        <w:t>处于pending状态</w:t>
+      </w:r>
+      <w:r>
+        <w:rPr>
+          <w:rFonts w:hint="eastAsia"/>
+          <w:strike/>
+        </w:rPr>
+        <w:t>，并且原因是因为</w:t>
+      </w:r>
+      <w:r>
+        <w:rPr>
+          <w:strike/>
+        </w:rPr>
+        <w:t>Insufficient</w:t>
+      </w:r>
+      <w:r>
+        <w:rPr>
+          <w:rFonts w:hint="eastAsia"/>
+          <w:strike/>
+        </w:rPr>
+        <w:t>，我们就开启新结点。</w:t>
+      </w:r>
+    </w:p>
+    <w:p>
+      <w:pPr>
+        <w:rPr>
+          <w:rFonts w:hint="eastAsia"/>
+          <w:strike/>
+        </w:rPr>
+      </w:pPr>
+    </w:p>
+    <w:p>
+      <w:pPr>
+        <w:rPr>
+          <w:strike/>
+        </w:rPr>
+      </w:pPr>
+      <w:r>
+        <w:rPr>
+          <w:rFonts w:hint="eastAsia"/>
+          <w:strike/>
+        </w:rPr>
+        <w:t>程序4：获取当前所有的节点，找到为开启节点中的没有准备的节点，从中选择能效最高的。</w:t>
+      </w:r>
+      <w:r>
+        <w:rPr>
+          <w:rFonts w:hint="eastAsia"/>
+          <w:strike/>
+        </w:rPr>
+        <w:t>我们的实现随机选择了一台节点</w:t>
+      </w:r>
+    </w:p>
+    <w:p/>
+    <w:p>
+      <w:r>
+        <w:rPr>
+          <w:rFonts w:hint="eastAsia"/>
+        </w:rPr>
+        <w:t>迁移：</w:t>
+      </w:r>
+    </w:p>
+    <w:p>
+      <w:r>
+        <w:rPr>
+          <w:rFonts w:hint="eastAsia"/>
+        </w:rPr>
+        <w:lastRenderedPageBreak/>
+        <w:t>程序</w:t>
+      </w:r>
+      <w:r>
+        <w:t>5</w:t>
+      </w:r>
+      <w:r>
+        <w:rPr>
+          <w:rFonts w:hint="eastAsia"/>
+        </w:rPr>
+        <w:t>：设置参数</w:t>
+      </w:r>
+      <w:proofErr w:type="spellStart"/>
+      <w:r>
+        <w:rPr>
+          <w:rFonts w:hint="eastAsia"/>
+        </w:rPr>
+        <w:t>num</w:t>
+      </w:r>
+      <w:proofErr w:type="spellEnd"/>
+      <w:r>
+        <w:rPr>
+          <w:rFonts w:hint="eastAsia"/>
+        </w:rPr>
+        <w:t>，遍历节点，获取有任务运行的、并且运行pod个数最少的</w:t>
+      </w:r>
+      <w:proofErr w:type="spellStart"/>
+      <w:r>
+        <w:rPr>
+          <w:rFonts w:hint="eastAsia"/>
+        </w:rPr>
+        <w:t>num</w:t>
+      </w:r>
+      <w:proofErr w:type="spellEnd"/>
+      <w:proofErr w:type="gramStart"/>
+      <w:r>
+        <w:rPr>
+          <w:rFonts w:hint="eastAsia"/>
+        </w:rPr>
+        <w:t>个</w:t>
+      </w:r>
+      <w:proofErr w:type="gramEnd"/>
+      <w:r>
+        <w:rPr>
+          <w:rFonts w:hint="eastAsia"/>
+        </w:rPr>
+        <w:t>节点，将这些节点关闭，并且记录下在这些节点上运行的pod，输出这些pod（</w:t>
+      </w:r>
+      <w:r>
+        <w:rPr>
+          <w:rFonts w:hint="eastAsia"/>
+          <w:color w:val="FF0000"/>
+        </w:rPr>
+        <w:t>该如何去处理？是直接告诉他们pod名称，然后他们去重新创建pod，然后走k</w:t>
+      </w:r>
+      <w:r>
+        <w:rPr>
+          <w:color w:val="FF0000"/>
+        </w:rPr>
+        <w:t>8</w:t>
+      </w:r>
+      <w:r>
+        <w:rPr>
+          <w:rFonts w:hint="eastAsia"/>
+          <w:color w:val="FF0000"/>
+        </w:rPr>
+        <w:t>s的调度流程；还是需要我获取pod的资源，然后模拟k</w:t>
+      </w:r>
+      <w:r>
+        <w:rPr>
+          <w:color w:val="FF0000"/>
+        </w:rPr>
+        <w:t>8</w:t>
+      </w:r>
+      <w:r>
+        <w:rPr>
+          <w:rFonts w:hint="eastAsia"/>
+          <w:color w:val="FF0000"/>
+        </w:rPr>
+        <w:t>s的调度过程，自己完成调度，然后告诉他们pod和node映射关系</w:t>
+      </w:r>
+      <w:r>
+        <w:rPr>
+          <w:rFonts w:hint="eastAsia"/>
+          <w:color w:val="FF0000"/>
+        </w:rPr>
+        <w:t>，比较负载，是完全模拟还是部分模拟</w:t>
+      </w:r>
+      <w:r>
+        <w:rPr>
+          <w:rFonts w:hint="eastAsia"/>
+          <w:color w:val="FF0000"/>
+        </w:rPr>
+        <w:t>？</w:t>
+      </w:r>
+      <w:r>
+        <w:rPr>
+          <w:rFonts w:hint="eastAsia"/>
+          <w:color w:val="FF0000"/>
+        </w:rPr>
+        <w:t>自己写的话考虑不全，要实现整个</w:t>
+      </w:r>
+      <w:r>
+        <w:rPr>
+          <w:color w:val="FF0000"/>
+        </w:rPr>
+        <w:t>k8s的过程</w:t>
+      </w:r>
+      <w:r>
+        <w:rPr>
+          <w:rFonts w:hint="eastAsia"/>
+        </w:rPr>
+        <w:t>）</w:t>
+      </w:r>
+      <w:r>
+        <w:rPr>
+          <w:rFonts w:hint="eastAsia"/>
+        </w:rPr>
+        <w:t>（自己模拟简单的，只考虑资源就行，别的不考虑，而且用轮询也可以）</w:t>
+      </w:r>
       <w:bookmarkStart w:id="0" w:name="_GoBack"/>
       <w:bookmarkEnd w:id="0"/>
-    </w:p>
-    <w:p>
-      <w:r>
-        <w:rPr>
-          <w:rFonts w:hint="eastAsia"/>
-        </w:rPr>
-        <w:t>开关机：</w:t>
-      </w:r>
-    </w:p>
-    <w:p>
-      <w:r>
-        <w:rPr>
-          <w:rFonts w:hint="eastAsia"/>
-        </w:rPr>
-        <w:t>调度：</w:t>
-      </w:r>
-    </w:p>
-    <w:p>
-      <w:pPr>
-        <w:rPr>
-          <w:strike/>
-        </w:rPr>
-      </w:pPr>
-      <w:r>
-        <w:rPr>
-          <w:rFonts w:hint="eastAsia"/>
-          <w:strike/>
-        </w:rPr>
-        <w:t>程序2：开关机的调度，获取所有的node，查看是否有node没有pod运行，有的话关闭</w:t>
-      </w:r>
-      <w:r>
-        <w:rPr>
-          <w:rFonts w:hint="eastAsia"/>
-          <w:strike/>
-        </w:rPr>
-        <w:t>（</w:t>
-      </w:r>
-      <w:r>
-        <w:rPr>
-          <w:rFonts w:hint="eastAsia"/>
-          <w:strike/>
-          <w:color w:val="FF0000"/>
-        </w:rPr>
-        <w:t>关机什么时候执行，还是只出接口就行</w:t>
-      </w:r>
-      <w:r>
-        <w:rPr>
-          <w:rFonts w:hint="eastAsia"/>
-          <w:strike/>
-          <w:color w:val="FF0000"/>
-        </w:rPr>
-        <w:t>：只出接口就行，</w:t>
-      </w:r>
-      <w:r>
-        <w:rPr>
-          <w:rFonts w:hint="eastAsia"/>
-          <w:strike/>
-          <w:color w:val="FF0000"/>
-        </w:rPr>
-        <w:t>他们调用</w:t>
-      </w:r>
-      <w:r>
-        <w:rPr>
-          <w:rFonts w:hint="eastAsia"/>
-          <w:strike/>
-        </w:rPr>
-        <w:t>）</w:t>
-      </w:r>
-      <w:r>
-        <w:rPr>
-          <w:rFonts w:hint="eastAsia"/>
-          <w:strike/>
-        </w:rPr>
-        <w:t>。</w:t>
-      </w:r>
-    </w:p>
-    <w:p>
-      <w:r>
-        <w:rPr>
-          <w:rFonts w:hint="eastAsia"/>
-        </w:rPr>
-        <w:t>程序3：在我们的extender</w:t>
-      </w:r>
-      <w:r>
-        <w:t xml:space="preserve"> </w:t>
-      </w:r>
-      <w:r>
-        <w:rPr>
-          <w:rFonts w:hint="eastAsia"/>
-        </w:rPr>
-        <w:t>scheduler中，如果优选阶段传过来的node是空的话，我们直接调用程序4</w:t>
-      </w:r>
-      <w:r>
-        <w:t>.</w:t>
-      </w:r>
-    </w:p>
-    <w:p>
-      <w:r>
-        <w:rPr>
-          <w:rFonts w:hint="eastAsia"/>
-        </w:rPr>
-        <w:t>程序4：获取当前所有的节点，找到为开启节点中的没有准备的节点，从中选择能效最高的。</w:t>
-      </w:r>
-    </w:p>
-    <w:p/>
-    <w:p>
-      <w:r>
-        <w:rPr>
-          <w:rFonts w:hint="eastAsia"/>
-        </w:rPr>
-        <w:t>迁移：</w:t>
-      </w:r>
-    </w:p>
-    <w:p>
-      <w:r>
-        <w:rPr>
-          <w:rFonts w:hint="eastAsia"/>
-        </w:rPr>
-        <w:t>程序</w:t>
-      </w:r>
-      <w:r>
-        <w:t>5</w:t>
-      </w:r>
-      <w:r>
-        <w:rPr>
-          <w:rFonts w:hint="eastAsia"/>
-        </w:rPr>
-        <w:t>：设置参数</w:t>
-      </w:r>
-      <w:proofErr w:type="spellStart"/>
-      <w:r>
-        <w:rPr>
-          <w:rFonts w:hint="eastAsia"/>
-        </w:rPr>
-        <w:t>num</w:t>
-      </w:r>
-      <w:proofErr w:type="spellEnd"/>
-      <w:r>
-        <w:rPr>
-          <w:rFonts w:hint="eastAsia"/>
-        </w:rPr>
-        <w:t>，遍历节点，获取有任务运行的、并且运行pod个数最少的</w:t>
-      </w:r>
-      <w:proofErr w:type="spellStart"/>
-      <w:r>
-        <w:rPr>
-          <w:rFonts w:hint="eastAsia"/>
-        </w:rPr>
-        <w:t>num</w:t>
-      </w:r>
-      <w:proofErr w:type="spellEnd"/>
-      <w:proofErr w:type="gramStart"/>
-      <w:r>
-        <w:rPr>
-          <w:rFonts w:hint="eastAsia"/>
-        </w:rPr>
-        <w:t>个</w:t>
-      </w:r>
-      <w:proofErr w:type="gramEnd"/>
-      <w:r>
-        <w:rPr>
-          <w:rFonts w:hint="eastAsia"/>
-        </w:rPr>
-        <w:t>节点，将这些节点关闭，并且记录下在这些节点上运行的pod，输出这些pod（</w:t>
-      </w:r>
-      <w:r>
-        <w:rPr>
-          <w:rFonts w:hint="eastAsia"/>
-          <w:color w:val="FF0000"/>
-        </w:rPr>
-        <w:t>该如何去处理？是直接告诉他们pod名称，然后他们去重新创建pod，然后走k</w:t>
-      </w:r>
-      <w:r>
-        <w:rPr>
-          <w:color w:val="FF0000"/>
-        </w:rPr>
-        <w:t>8</w:t>
-      </w:r>
-      <w:r>
-        <w:rPr>
-          <w:rFonts w:hint="eastAsia"/>
-          <w:color w:val="FF0000"/>
-        </w:rPr>
-        <w:t>s的调度流程；还是需要我获取pod的资源，然后模拟k</w:t>
-      </w:r>
-      <w:r>
-        <w:rPr>
-          <w:color w:val="FF0000"/>
-        </w:rPr>
-        <w:t>8</w:t>
-      </w:r>
-      <w:r>
-        <w:rPr>
-          <w:rFonts w:hint="eastAsia"/>
-          <w:color w:val="FF0000"/>
-        </w:rPr>
-        <w:t>s的调度过程，自己完成调度，然后告诉他们pod和node</w:t>
-      </w:r>
-      <w:r>
-        <w:rPr>
-          <w:rFonts w:hint="eastAsia"/>
-          <w:color w:val="FF0000"/>
-        </w:rPr>
-        <w:lastRenderedPageBreak/>
-        <w:t>映射关系</w:t>
-      </w:r>
-      <w:r>
-        <w:rPr>
-          <w:rFonts w:hint="eastAsia"/>
-          <w:color w:val="FF0000"/>
-        </w:rPr>
-        <w:t>，比较负载，是完全模拟还是部分模拟</w:t>
-      </w:r>
-      <w:r>
-        <w:rPr>
-          <w:rFonts w:hint="eastAsia"/>
-          <w:color w:val="FF0000"/>
-        </w:rPr>
-        <w:t>？</w:t>
-      </w:r>
-      <w:r>
-        <w:rPr>
-          <w:rFonts w:hint="eastAsia"/>
-          <w:color w:val="FF0000"/>
-        </w:rPr>
-        <w:t>自己写的话考虑不全，要实现整个</w:t>
-      </w:r>
-      <w:r>
-        <w:rPr>
-          <w:color w:val="FF0000"/>
-        </w:rPr>
-        <w:t>k8s的过程</w:t>
-      </w:r>
-      <w:r>
-        <w:rPr>
-          <w:rFonts w:hint="eastAsia"/>
-        </w:rPr>
-        <w:t>）</w:t>
-      </w:r>
-      <w:r>
-        <w:rPr>
-          <w:rFonts w:hint="eastAsia"/>
-        </w:rPr>
-        <w:t>（自己模拟简单的，只考虑资源就行，别的不考虑，而且用轮询也可以）</w:t>
-      </w:r>
     </w:p>
     <w:p/>
     <w:p/>

--- a/doc/设计文档.docx
+++ b/doc/设计文档.docx
@@ -1067,7 +1067,6 @@
     <w:p>
       <w:pPr>
         <w:rPr>
-          <w:rFonts w:hint="eastAsia"/>
           <w:strike/>
         </w:rPr>
       </w:pPr>
@@ -1103,19 +1102,29 @@
       </w:r>
     </w:p>
     <w:p>
-      <w:r>
-        <w:rPr>
-          <w:rFonts w:hint="eastAsia"/>
+      <w:pPr>
+        <w:rPr>
+          <w:strike/>
+        </w:rPr>
+      </w:pPr>
+      <w:r>
+        <w:rPr>
+          <w:rFonts w:hint="eastAsia"/>
+          <w:strike/>
         </w:rPr>
         <w:lastRenderedPageBreak/>
         <w:t>程序</w:t>
       </w:r>
       <w:r>
+        <w:rPr>
+          <w:strike/>
+        </w:rPr>
         <w:t>5</w:t>
       </w:r>
       <w:r>
         <w:rPr>
           <w:rFonts w:hint="eastAsia"/>
+          <w:strike/>
         </w:rPr>
         <w:t>：设置参数</w:t>
       </w:r>
@@ -1123,6 +1132,7 @@
       <w:r>
         <w:rPr>
           <w:rFonts w:hint="eastAsia"/>
+          <w:strike/>
         </w:rPr>
         <w:t>num</w:t>
       </w:r>
@@ -1130,6 +1140,7 @@
       <w:r>
         <w:rPr>
           <w:rFonts w:hint="eastAsia"/>
+          <w:strike/>
         </w:rPr>
         <w:t>，遍历节点，获取有任务运行的、并且运行pod个数最少的</w:t>
       </w:r>
@@ -1137,6 +1148,7 @@
       <w:r>
         <w:rPr>
           <w:rFonts w:hint="eastAsia"/>
+          <w:strike/>
         </w:rPr>
         <w:t>num</w:t>
       </w:r>
@@ -1145,6 +1157,7 @@
       <w:r>
         <w:rPr>
           <w:rFonts w:hint="eastAsia"/>
+          <w:strike/>
         </w:rPr>
         <w:t>个</w:t>
       </w:r>
@@ -1152,18 +1165,21 @@
       <w:r>
         <w:rPr>
           <w:rFonts w:hint="eastAsia"/>
+          <w:strike/>
         </w:rPr>
         <w:t>节点，将这些节点关闭，并且记录下在这些节点上运行的pod，输出这些pod（</w:t>
       </w:r>
       <w:r>
         <w:rPr>
           <w:rFonts w:hint="eastAsia"/>
+          <w:strike/>
           <w:color w:val="FF0000"/>
         </w:rPr>
         <w:t>该如何去处理？是直接告诉他们pod名称，然后他们去重新创建pod，然后走k</w:t>
       </w:r>
       <w:r>
         <w:rPr>
+          <w:strike/>
           <w:color w:val="FF0000"/>
         </w:rPr>
         <w:t>8</w:t>
@@ -1171,12 +1187,14 @@
       <w:r>
         <w:rPr>
           <w:rFonts w:hint="eastAsia"/>
+          <w:strike/>
           <w:color w:val="FF0000"/>
         </w:rPr>
         <w:t>s的调度流程；还是需要我获取pod的资源，然后模拟k</w:t>
       </w:r>
       <w:r>
         <w:rPr>
+          <w:strike/>
           <w:color w:val="FF0000"/>
         </w:rPr>
         <w:t>8</w:t>
@@ -1184,6 +1202,7 @@
       <w:r>
         <w:rPr>
           <w:rFonts w:hint="eastAsia"/>
+          <w:strike/>
           <w:color w:val="FF0000"/>
         </w:rPr>
         <w:t>s的调度过程，自己完成调度，然后告诉他们pod和node映射关系</w:t>
@@ -1191,6 +1210,7 @@
       <w:r>
         <w:rPr>
           <w:rFonts w:hint="eastAsia"/>
+          <w:strike/>
           <w:color w:val="FF0000"/>
         </w:rPr>
         <w:t>，比较负载，是完全模拟还是部分模拟</w:t>
@@ -1198,6 +1218,7 @@
       <w:r>
         <w:rPr>
           <w:rFonts w:hint="eastAsia"/>
+          <w:strike/>
           <w:color w:val="FF0000"/>
         </w:rPr>
         <w:t>？</w:t>
@@ -1205,12 +1226,14 @@
       <w:r>
         <w:rPr>
           <w:rFonts w:hint="eastAsia"/>
+          <w:strike/>
           <w:color w:val="FF0000"/>
         </w:rPr>
         <w:t>自己写的话考虑不全，要实现整个</w:t>
       </w:r>
       <w:r>
         <w:rPr>
+          <w:strike/>
           <w:color w:val="FF0000"/>
         </w:rPr>
         <w:t>k8s的过程</w:t>
@@ -1218,12 +1241,14 @@
       <w:r>
         <w:rPr>
           <w:rFonts w:hint="eastAsia"/>
+          <w:strike/>
         </w:rPr>
         <w:t>）</w:t>
       </w:r>
       <w:r>
         <w:rPr>
           <w:rFonts w:hint="eastAsia"/>
+          <w:strike/>
         </w:rPr>
         <w:t>（自己模拟简单的，只考虑资源就行，别的不考虑，而且用轮询也可以）</w:t>
       </w:r>

--- a/doc/设计文档.docx
+++ b/doc/设计文档.docx
@@ -893,6 +893,29 @@
         </w:rPr>
         <w:t>。</w:t>
       </w:r>
+      <w:r>
+        <w:rPr>
+          <w:rFonts w:hint="eastAsia"/>
+          <w:strike/>
+        </w:rPr>
+        <w:t>获取目前节点所处的</w:t>
+      </w:r>
+      <w:proofErr w:type="spellStart"/>
+      <w:r>
+        <w:rPr>
+          <w:rFonts w:hint="eastAsia"/>
+          <w:strike/>
+        </w:rPr>
+        <w:t>cpu</w:t>
+      </w:r>
+      <w:proofErr w:type="spellEnd"/>
+      <w:r>
+        <w:rPr>
+          <w:rFonts w:hint="eastAsia"/>
+          <w:strike/>
+        </w:rPr>
+        <w:t>状态，并保存在label中。</w:t>
+      </w:r>
     </w:p>
     <w:p/>
     <w:p>
@@ -902,6 +925,8 @@
         </w:rPr>
         <w:t>开关机：</w:t>
       </w:r>
+      <w:bookmarkStart w:id="0" w:name="_GoBack"/>
+      <w:bookmarkEnd w:id="0"/>
     </w:p>
     <w:p>
       <w:r>
@@ -1252,8 +1277,6 @@
         </w:rPr>
         <w:t>（自己模拟简单的，只考虑资源就行，别的不考虑，而且用轮询也可以）</w:t>
       </w:r>
-      <w:bookmarkStart w:id="0" w:name="_GoBack"/>
-      <w:bookmarkEnd w:id="0"/>
     </w:p>
     <w:p/>
     <w:p/>
@@ -1274,9 +1297,15 @@
       </w:r>
     </w:p>
     <w:p>
-      <w:r>
-        <w:rPr>
-          <w:rFonts w:hint="eastAsia"/>
+      <w:pPr>
+        <w:rPr>
+          <w:strike/>
+        </w:rPr>
+      </w:pPr>
+      <w:r>
+        <w:rPr>
+          <w:rFonts w:hint="eastAsia"/>
+          <w:strike/>
         </w:rPr>
         <w:t>程序1：获取每台机器列表，获取其标签中的</w:t>
       </w:r>
@@ -1284,6 +1313,7 @@
       <w:r>
         <w:rPr>
           <w:rFonts w:hint="eastAsia"/>
+          <w:strike/>
         </w:rPr>
         <w:t>cpu</w:t>
       </w:r>
@@ -1291,6 +1321,7 @@
       <w:r>
         <w:rPr>
           <w:rFonts w:hint="eastAsia"/>
+          <w:strike/>
         </w:rPr>
         <w:t>利用率，低于阈值时，像该台机器发送thrift远程调用命令，调节</w:t>
       </w:r>
@@ -1298,6 +1329,7 @@
       <w:r>
         <w:rPr>
           <w:rFonts w:hint="eastAsia"/>
+          <w:strike/>
         </w:rPr>
         <w:t>cpu</w:t>
       </w:r>
@@ -1305,8 +1337,16 @@
       <w:r>
         <w:rPr>
           <w:rFonts w:hint="eastAsia"/>
+          <w:strike/>
         </w:rPr>
         <w:t>频率，并记录标签，高于阈值，发送thrift远程调用命令恢复频率。</w:t>
+      </w:r>
+      <w:r>
+        <w:rPr>
+          <w:rFonts w:hint="eastAsia"/>
+          <w:strike/>
+        </w:rPr>
+        <w:t>在每一个节点上部署程序即可，</w:t>
       </w:r>
     </w:p>
     <w:p>

--- a/doc/设计文档.docx
+++ b/doc/设计文档.docx
@@ -925,446 +925,456 @@
         </w:rPr>
         <w:t>开关机：</w:t>
       </w:r>
+    </w:p>
+    <w:p>
+      <w:r>
+        <w:rPr>
+          <w:rFonts w:hint="eastAsia"/>
+        </w:rPr>
+        <w:t>调度：</w:t>
+      </w:r>
+    </w:p>
+    <w:p>
+      <w:pPr>
+        <w:rPr>
+          <w:strike/>
+        </w:rPr>
+      </w:pPr>
+      <w:r>
+        <w:rPr>
+          <w:rFonts w:hint="eastAsia"/>
+          <w:strike/>
+        </w:rPr>
+        <w:t>程序2：开关机的调度，获取所有的node，查看是否有node没有pod运行，有的话关闭</w:t>
+      </w:r>
+      <w:r>
+        <w:rPr>
+          <w:rFonts w:hint="eastAsia"/>
+          <w:strike/>
+        </w:rPr>
+        <w:t>（</w:t>
+      </w:r>
+      <w:r>
+        <w:rPr>
+          <w:rFonts w:hint="eastAsia"/>
+          <w:strike/>
+          <w:color w:val="FF0000"/>
+        </w:rPr>
+        <w:t>关机什么时候执行，还是只出接口就行</w:t>
+      </w:r>
+      <w:r>
+        <w:rPr>
+          <w:rFonts w:hint="eastAsia"/>
+          <w:strike/>
+          <w:color w:val="FF0000"/>
+        </w:rPr>
+        <w:t>：只出接口就行，</w:t>
+      </w:r>
+      <w:r>
+        <w:rPr>
+          <w:rFonts w:hint="eastAsia"/>
+          <w:strike/>
+          <w:color w:val="FF0000"/>
+        </w:rPr>
+        <w:t>他们调用</w:t>
+      </w:r>
+      <w:r>
+        <w:rPr>
+          <w:rFonts w:hint="eastAsia"/>
+          <w:strike/>
+        </w:rPr>
+        <w:t>）</w:t>
+      </w:r>
+      <w:r>
+        <w:rPr>
+          <w:rFonts w:hint="eastAsia"/>
+          <w:strike/>
+        </w:rPr>
+        <w:t>。</w:t>
+      </w:r>
+    </w:p>
+    <w:p>
+      <w:pPr>
+        <w:rPr>
+          <w:strike/>
+        </w:rPr>
+      </w:pPr>
+      <w:r>
+        <w:rPr>
+          <w:rFonts w:hint="eastAsia"/>
+          <w:strike/>
+        </w:rPr>
+        <w:t>程序3：在我们的extender</w:t>
+      </w:r>
+      <w:r>
+        <w:rPr>
+          <w:strike/>
+        </w:rPr>
+        <w:t xml:space="preserve"> </w:t>
+      </w:r>
+      <w:r>
+        <w:rPr>
+          <w:rFonts w:hint="eastAsia"/>
+          <w:strike/>
+        </w:rPr>
+        <w:t>scheduler</w:t>
+      </w:r>
+      <w:r>
+        <w:rPr>
+          <w:rFonts w:hint="eastAsia"/>
+          <w:strike/>
+        </w:rPr>
+        <w:t>中，如果预选</w:t>
+      </w:r>
+      <w:r>
+        <w:rPr>
+          <w:rFonts w:hint="eastAsia"/>
+          <w:strike/>
+        </w:rPr>
+        <w:t>阶段传过来的node是空的话，我们直接调用程序4</w:t>
+      </w:r>
+      <w:r>
+        <w:rPr>
+          <w:strike/>
+        </w:rPr>
+        <w:t>.</w:t>
+      </w:r>
+    </w:p>
+    <w:p>
+      <w:pPr>
+        <w:rPr>
+          <w:strike/>
+        </w:rPr>
+      </w:pPr>
+      <w:r>
+        <w:rPr>
+          <w:rFonts w:hint="eastAsia"/>
+          <w:strike/>
+        </w:rPr>
+        <w:t>经过实验验证，如果没有节点满足情况，不会调用到这里，我们选择遍历pod，如果有对应的pod</w:t>
+      </w:r>
+      <w:r>
+        <w:rPr>
+          <w:strike/>
+        </w:rPr>
+        <w:t xml:space="preserve"> </w:t>
+      </w:r>
+      <w:r>
+        <w:rPr>
+          <w:rFonts w:hint="eastAsia"/>
+          <w:strike/>
+        </w:rPr>
+        <w:t>处于pending状态</w:t>
+      </w:r>
+      <w:r>
+        <w:rPr>
+          <w:rFonts w:hint="eastAsia"/>
+          <w:strike/>
+        </w:rPr>
+        <w:t>，并且原因是因为</w:t>
+      </w:r>
+      <w:r>
+        <w:rPr>
+          <w:strike/>
+        </w:rPr>
+        <w:t>Insufficient</w:t>
+      </w:r>
+      <w:r>
+        <w:rPr>
+          <w:rFonts w:hint="eastAsia"/>
+          <w:strike/>
+        </w:rPr>
+        <w:t>，我们就开启新结点。</w:t>
+      </w:r>
+    </w:p>
+    <w:p>
+      <w:pPr>
+        <w:rPr>
+          <w:strike/>
+        </w:rPr>
+      </w:pPr>
+    </w:p>
+    <w:p>
+      <w:pPr>
+        <w:rPr>
+          <w:strike/>
+        </w:rPr>
+      </w:pPr>
+      <w:r>
+        <w:rPr>
+          <w:rFonts w:hint="eastAsia"/>
+          <w:strike/>
+        </w:rPr>
+        <w:t>程序4：获取当前所有的节点，找到为开启节点中的没有准备的节点，从中选择能效最高的。</w:t>
+      </w:r>
+      <w:r>
+        <w:rPr>
+          <w:rFonts w:hint="eastAsia"/>
+          <w:strike/>
+        </w:rPr>
+        <w:t>我们的实现随机选择了一台节点</w:t>
+      </w:r>
+    </w:p>
+    <w:p/>
+    <w:p>
+      <w:r>
+        <w:rPr>
+          <w:rFonts w:hint="eastAsia"/>
+        </w:rPr>
+        <w:t>迁移：</w:t>
+      </w:r>
+    </w:p>
+    <w:p>
+      <w:pPr>
+        <w:rPr>
+          <w:strike/>
+        </w:rPr>
+      </w:pPr>
+      <w:r>
+        <w:rPr>
+          <w:rFonts w:hint="eastAsia"/>
+          <w:strike/>
+        </w:rPr>
+        <w:lastRenderedPageBreak/>
+        <w:t>程序</w:t>
+      </w:r>
+      <w:r>
+        <w:rPr>
+          <w:strike/>
+        </w:rPr>
+        <w:t>5</w:t>
+      </w:r>
+      <w:r>
+        <w:rPr>
+          <w:rFonts w:hint="eastAsia"/>
+          <w:strike/>
+        </w:rPr>
+        <w:t>：设置参数</w:t>
+      </w:r>
+      <w:proofErr w:type="spellStart"/>
+      <w:r>
+        <w:rPr>
+          <w:rFonts w:hint="eastAsia"/>
+          <w:strike/>
+        </w:rPr>
+        <w:t>num</w:t>
+      </w:r>
+      <w:proofErr w:type="spellEnd"/>
+      <w:r>
+        <w:rPr>
+          <w:rFonts w:hint="eastAsia"/>
+          <w:strike/>
+        </w:rPr>
+        <w:t>，遍历节点，获取有任务运行的、并且运行pod个数最少的</w:t>
+      </w:r>
+      <w:proofErr w:type="spellStart"/>
+      <w:r>
+        <w:rPr>
+          <w:rFonts w:hint="eastAsia"/>
+          <w:strike/>
+        </w:rPr>
+        <w:t>num</w:t>
+      </w:r>
+      <w:proofErr w:type="spellEnd"/>
+      <w:proofErr w:type="gramStart"/>
+      <w:r>
+        <w:rPr>
+          <w:rFonts w:hint="eastAsia"/>
+          <w:strike/>
+        </w:rPr>
+        <w:t>个</w:t>
+      </w:r>
+      <w:proofErr w:type="gramEnd"/>
+      <w:r>
+        <w:rPr>
+          <w:rFonts w:hint="eastAsia"/>
+          <w:strike/>
+        </w:rPr>
+        <w:t>节点，将这些节点关闭，并且记录下在这些节点上运行的pod，输出这些pod（</w:t>
+      </w:r>
+      <w:r>
+        <w:rPr>
+          <w:rFonts w:hint="eastAsia"/>
+          <w:strike/>
+          <w:color w:val="FF0000"/>
+        </w:rPr>
+        <w:t>该如何去处理？是直接告诉他们pod名称，然后他们去重新创建pod，然后走k</w:t>
+      </w:r>
+      <w:r>
+        <w:rPr>
+          <w:strike/>
+          <w:color w:val="FF0000"/>
+        </w:rPr>
+        <w:t>8</w:t>
+      </w:r>
+      <w:r>
+        <w:rPr>
+          <w:rFonts w:hint="eastAsia"/>
+          <w:strike/>
+          <w:color w:val="FF0000"/>
+        </w:rPr>
+        <w:t>s的调度流程；还是需要我获取pod的资源，然后模拟k</w:t>
+      </w:r>
+      <w:r>
+        <w:rPr>
+          <w:strike/>
+          <w:color w:val="FF0000"/>
+        </w:rPr>
+        <w:t>8</w:t>
+      </w:r>
+      <w:r>
+        <w:rPr>
+          <w:rFonts w:hint="eastAsia"/>
+          <w:strike/>
+          <w:color w:val="FF0000"/>
+        </w:rPr>
+        <w:t>s的调度过程，自己完成调度，然后告诉他们pod和node映射关系</w:t>
+      </w:r>
+      <w:r>
+        <w:rPr>
+          <w:rFonts w:hint="eastAsia"/>
+          <w:strike/>
+          <w:color w:val="FF0000"/>
+        </w:rPr>
+        <w:t>，比较负载，是完全模拟还是部分模拟</w:t>
+      </w:r>
+      <w:r>
+        <w:rPr>
+          <w:rFonts w:hint="eastAsia"/>
+          <w:strike/>
+          <w:color w:val="FF0000"/>
+        </w:rPr>
+        <w:t>？</w:t>
+      </w:r>
+      <w:r>
+        <w:rPr>
+          <w:rFonts w:hint="eastAsia"/>
+          <w:strike/>
+          <w:color w:val="FF0000"/>
+        </w:rPr>
+        <w:t>自己写的话考虑不全，要实现整个</w:t>
+      </w:r>
+      <w:r>
+        <w:rPr>
+          <w:strike/>
+          <w:color w:val="FF0000"/>
+        </w:rPr>
+        <w:t>k8s的过程</w:t>
+      </w:r>
+      <w:r>
+        <w:rPr>
+          <w:rFonts w:hint="eastAsia"/>
+          <w:strike/>
+        </w:rPr>
+        <w:t>）</w:t>
+      </w:r>
+      <w:r>
+        <w:rPr>
+          <w:rFonts w:hint="eastAsia"/>
+          <w:strike/>
+        </w:rPr>
+        <w:t>（自己模拟简单的，只考虑资源就行，别的不考虑，而且用轮询也可以）</w:t>
+      </w:r>
+    </w:p>
+    <w:p/>
+    <w:p/>
+    <w:p>
+      <w:r>
+        <w:rPr>
+          <w:rFonts w:hint="eastAsia"/>
+        </w:rPr>
+        <w:t>DVFS：</w:t>
+      </w:r>
+    </w:p>
+    <w:p>
+      <w:r>
+        <w:rPr>
+          <w:rFonts w:hint="eastAsia"/>
+        </w:rPr>
+        <w:t>调度：</w:t>
+      </w:r>
+    </w:p>
+    <w:p>
+      <w:pPr>
+        <w:rPr>
+          <w:strike/>
+        </w:rPr>
+      </w:pPr>
+      <w:r>
+        <w:rPr>
+          <w:rFonts w:hint="eastAsia"/>
+          <w:strike/>
+        </w:rPr>
+        <w:t>程序1：获取每台机器列表，获取其标签中的</w:t>
+      </w:r>
+      <w:proofErr w:type="spellStart"/>
+      <w:r>
+        <w:rPr>
+          <w:rFonts w:hint="eastAsia"/>
+          <w:strike/>
+        </w:rPr>
+        <w:t>cpu</w:t>
+      </w:r>
+      <w:proofErr w:type="spellEnd"/>
+      <w:r>
+        <w:rPr>
+          <w:rFonts w:hint="eastAsia"/>
+          <w:strike/>
+        </w:rPr>
+        <w:t>利用率，低于阈值时，像该台机器发送thrift远程调用命令，调节</w:t>
+      </w:r>
+      <w:proofErr w:type="spellStart"/>
+      <w:r>
+        <w:rPr>
+          <w:rFonts w:hint="eastAsia"/>
+          <w:strike/>
+        </w:rPr>
+        <w:t>cpu</w:t>
+      </w:r>
+      <w:proofErr w:type="spellEnd"/>
+      <w:r>
+        <w:rPr>
+          <w:rFonts w:hint="eastAsia"/>
+          <w:strike/>
+        </w:rPr>
+        <w:t>频率，并记录标签，高于阈值，发送thrift远程调用命令恢复频率。</w:t>
+      </w:r>
+      <w:r>
+        <w:rPr>
+          <w:rFonts w:hint="eastAsia"/>
+          <w:strike/>
+        </w:rPr>
+        <w:t>在每一个节点上部署程序即可，</w:t>
+      </w:r>
+    </w:p>
+    <w:p>
+      <w:pPr>
+        <w:rPr>
+          <w:strike/>
+        </w:rPr>
+      </w:pPr>
+      <w:r>
+        <w:rPr>
+          <w:rFonts w:hint="eastAsia"/>
+          <w:strike/>
+        </w:rPr>
+        <w:t>程序2：scheduler</w:t>
+      </w:r>
+      <w:r>
+        <w:rPr>
+          <w:strike/>
+        </w:rPr>
+        <w:t xml:space="preserve"> </w:t>
+      </w:r>
+      <w:r>
+        <w:rPr>
+          <w:rFonts w:hint="eastAsia"/>
+          <w:strike/>
+        </w:rPr>
+        <w:t>extender优选阶段优先选择label中没有在最低频率运行的节点，如果节点被选择，那么我恢复其频率。</w:t>
+      </w:r>
       <w:bookmarkStart w:id="0" w:name="_GoBack"/>
       <w:bookmarkEnd w:id="0"/>
-    </w:p>
-    <w:p>
-      <w:r>
-        <w:rPr>
-          <w:rFonts w:hint="eastAsia"/>
-        </w:rPr>
-        <w:t>调度：</w:t>
-      </w:r>
-    </w:p>
-    <w:p>
-      <w:pPr>
-        <w:rPr>
-          <w:strike/>
-        </w:rPr>
-      </w:pPr>
-      <w:r>
-        <w:rPr>
-          <w:rFonts w:hint="eastAsia"/>
-          <w:strike/>
-        </w:rPr>
-        <w:t>程序2：开关机的调度，获取所有的node，查看是否有node没有pod运行，有的话关闭</w:t>
-      </w:r>
-      <w:r>
-        <w:rPr>
-          <w:rFonts w:hint="eastAsia"/>
-          <w:strike/>
-        </w:rPr>
-        <w:t>（</w:t>
-      </w:r>
-      <w:r>
-        <w:rPr>
-          <w:rFonts w:hint="eastAsia"/>
-          <w:strike/>
-          <w:color w:val="FF0000"/>
-        </w:rPr>
-        <w:t>关机什么时候执行，还是只出接口就行</w:t>
-      </w:r>
-      <w:r>
-        <w:rPr>
-          <w:rFonts w:hint="eastAsia"/>
-          <w:strike/>
-          <w:color w:val="FF0000"/>
-        </w:rPr>
-        <w:t>：只出接口就行，</w:t>
-      </w:r>
-      <w:r>
-        <w:rPr>
-          <w:rFonts w:hint="eastAsia"/>
-          <w:strike/>
-          <w:color w:val="FF0000"/>
-        </w:rPr>
-        <w:t>他们调用</w:t>
-      </w:r>
-      <w:r>
-        <w:rPr>
-          <w:rFonts w:hint="eastAsia"/>
-          <w:strike/>
-        </w:rPr>
-        <w:t>）</w:t>
-      </w:r>
-      <w:r>
-        <w:rPr>
-          <w:rFonts w:hint="eastAsia"/>
-          <w:strike/>
-        </w:rPr>
-        <w:t>。</w:t>
-      </w:r>
-    </w:p>
-    <w:p>
-      <w:pPr>
-        <w:rPr>
-          <w:strike/>
-        </w:rPr>
-      </w:pPr>
-      <w:r>
-        <w:rPr>
-          <w:rFonts w:hint="eastAsia"/>
-          <w:strike/>
-        </w:rPr>
-        <w:t>程序3：在我们的extender</w:t>
-      </w:r>
-      <w:r>
-        <w:rPr>
-          <w:strike/>
-        </w:rPr>
-        <w:t xml:space="preserve"> </w:t>
-      </w:r>
-      <w:r>
-        <w:rPr>
-          <w:rFonts w:hint="eastAsia"/>
-          <w:strike/>
-        </w:rPr>
-        <w:t>scheduler</w:t>
-      </w:r>
-      <w:r>
-        <w:rPr>
-          <w:rFonts w:hint="eastAsia"/>
-          <w:strike/>
-        </w:rPr>
-        <w:t>中，如果预选</w:t>
-      </w:r>
-      <w:r>
-        <w:rPr>
-          <w:rFonts w:hint="eastAsia"/>
-          <w:strike/>
-        </w:rPr>
-        <w:t>阶段传过来的node是空的话，我们直接调用程序4</w:t>
-      </w:r>
-      <w:r>
-        <w:rPr>
-          <w:strike/>
-        </w:rPr>
-        <w:t>.</w:t>
-      </w:r>
-    </w:p>
-    <w:p>
-      <w:pPr>
-        <w:rPr>
-          <w:strike/>
-        </w:rPr>
-      </w:pPr>
-      <w:r>
-        <w:rPr>
-          <w:rFonts w:hint="eastAsia"/>
-          <w:strike/>
-        </w:rPr>
-        <w:t>经过实验验证，如果没有节点满足情况，不会调用到这里，我们选择遍历pod，如果有对应的pod</w:t>
-      </w:r>
-      <w:r>
-        <w:rPr>
-          <w:strike/>
-        </w:rPr>
-        <w:t xml:space="preserve"> </w:t>
-      </w:r>
-      <w:r>
-        <w:rPr>
-          <w:rFonts w:hint="eastAsia"/>
-          <w:strike/>
-        </w:rPr>
-        <w:t>处于pending状态</w:t>
-      </w:r>
-      <w:r>
-        <w:rPr>
-          <w:rFonts w:hint="eastAsia"/>
-          <w:strike/>
-        </w:rPr>
-        <w:t>，并且原因是因为</w:t>
-      </w:r>
-      <w:r>
-        <w:rPr>
-          <w:strike/>
-        </w:rPr>
-        <w:t>Insufficient</w:t>
-      </w:r>
-      <w:r>
-        <w:rPr>
-          <w:rFonts w:hint="eastAsia"/>
-          <w:strike/>
-        </w:rPr>
-        <w:t>，我们就开启新结点。</w:t>
-      </w:r>
-    </w:p>
-    <w:p>
-      <w:pPr>
-        <w:rPr>
-          <w:strike/>
-        </w:rPr>
-      </w:pPr>
-    </w:p>
-    <w:p>
-      <w:pPr>
-        <w:rPr>
-          <w:strike/>
-        </w:rPr>
-      </w:pPr>
-      <w:r>
-        <w:rPr>
-          <w:rFonts w:hint="eastAsia"/>
-          <w:strike/>
-        </w:rPr>
-        <w:t>程序4：获取当前所有的节点，找到为开启节点中的没有准备的节点，从中选择能效最高的。</w:t>
-      </w:r>
-      <w:r>
-        <w:rPr>
-          <w:rFonts w:hint="eastAsia"/>
-          <w:strike/>
-        </w:rPr>
-        <w:t>我们的实现随机选择了一台节点</w:t>
-      </w:r>
-    </w:p>
-    <w:p/>
-    <w:p>
-      <w:r>
-        <w:rPr>
-          <w:rFonts w:hint="eastAsia"/>
-        </w:rPr>
-        <w:t>迁移：</w:t>
-      </w:r>
-    </w:p>
-    <w:p>
-      <w:pPr>
-        <w:rPr>
-          <w:strike/>
-        </w:rPr>
-      </w:pPr>
-      <w:r>
-        <w:rPr>
-          <w:rFonts w:hint="eastAsia"/>
-          <w:strike/>
-        </w:rPr>
-        <w:lastRenderedPageBreak/>
-        <w:t>程序</w:t>
-      </w:r>
-      <w:r>
-        <w:rPr>
-          <w:strike/>
-        </w:rPr>
-        <w:t>5</w:t>
-      </w:r>
-      <w:r>
-        <w:rPr>
-          <w:rFonts w:hint="eastAsia"/>
-          <w:strike/>
-        </w:rPr>
-        <w:t>：设置参数</w:t>
-      </w:r>
-      <w:proofErr w:type="spellStart"/>
-      <w:r>
-        <w:rPr>
-          <w:rFonts w:hint="eastAsia"/>
-          <w:strike/>
-        </w:rPr>
-        <w:t>num</w:t>
-      </w:r>
-      <w:proofErr w:type="spellEnd"/>
-      <w:r>
-        <w:rPr>
-          <w:rFonts w:hint="eastAsia"/>
-          <w:strike/>
-        </w:rPr>
-        <w:t>，遍历节点，获取有任务运行的、并且运行pod个数最少的</w:t>
-      </w:r>
-      <w:proofErr w:type="spellStart"/>
-      <w:r>
-        <w:rPr>
-          <w:rFonts w:hint="eastAsia"/>
-          <w:strike/>
-        </w:rPr>
-        <w:t>num</w:t>
-      </w:r>
-      <w:proofErr w:type="spellEnd"/>
-      <w:proofErr w:type="gramStart"/>
-      <w:r>
-        <w:rPr>
-          <w:rFonts w:hint="eastAsia"/>
-          <w:strike/>
-        </w:rPr>
-        <w:t>个</w:t>
-      </w:r>
-      <w:proofErr w:type="gramEnd"/>
-      <w:r>
-        <w:rPr>
-          <w:rFonts w:hint="eastAsia"/>
-          <w:strike/>
-        </w:rPr>
-        <w:t>节点，将这些节点关闭，并且记录下在这些节点上运行的pod，输出这些pod（</w:t>
-      </w:r>
-      <w:r>
-        <w:rPr>
-          <w:rFonts w:hint="eastAsia"/>
-          <w:strike/>
-          <w:color w:val="FF0000"/>
-        </w:rPr>
-        <w:t>该如何去处理？是直接告诉他们pod名称，然后他们去重新创建pod，然后走k</w:t>
-      </w:r>
-      <w:r>
-        <w:rPr>
-          <w:strike/>
-          <w:color w:val="FF0000"/>
-        </w:rPr>
-        <w:t>8</w:t>
-      </w:r>
-      <w:r>
-        <w:rPr>
-          <w:rFonts w:hint="eastAsia"/>
-          <w:strike/>
-          <w:color w:val="FF0000"/>
-        </w:rPr>
-        <w:t>s的调度流程；还是需要我获取pod的资源，然后模拟k</w:t>
-      </w:r>
-      <w:r>
-        <w:rPr>
-          <w:strike/>
-          <w:color w:val="FF0000"/>
-        </w:rPr>
-        <w:t>8</w:t>
-      </w:r>
-      <w:r>
-        <w:rPr>
-          <w:rFonts w:hint="eastAsia"/>
-          <w:strike/>
-          <w:color w:val="FF0000"/>
-        </w:rPr>
-        <w:t>s的调度过程，自己完成调度，然后告诉他们pod和node映射关系</w:t>
-      </w:r>
-      <w:r>
-        <w:rPr>
-          <w:rFonts w:hint="eastAsia"/>
-          <w:strike/>
-          <w:color w:val="FF0000"/>
-        </w:rPr>
-        <w:t>，比较负载，是完全模拟还是部分模拟</w:t>
-      </w:r>
-      <w:r>
-        <w:rPr>
-          <w:rFonts w:hint="eastAsia"/>
-          <w:strike/>
-          <w:color w:val="FF0000"/>
-        </w:rPr>
-        <w:t>？</w:t>
-      </w:r>
-      <w:r>
-        <w:rPr>
-          <w:rFonts w:hint="eastAsia"/>
-          <w:strike/>
-          <w:color w:val="FF0000"/>
-        </w:rPr>
-        <w:t>自己写的话考虑不全，要实现整个</w:t>
-      </w:r>
-      <w:r>
-        <w:rPr>
-          <w:strike/>
-          <w:color w:val="FF0000"/>
-        </w:rPr>
-        <w:t>k8s的过程</w:t>
-      </w:r>
-      <w:r>
-        <w:rPr>
-          <w:rFonts w:hint="eastAsia"/>
-          <w:strike/>
-        </w:rPr>
-        <w:t>）</w:t>
-      </w:r>
-      <w:r>
-        <w:rPr>
-          <w:rFonts w:hint="eastAsia"/>
-          <w:strike/>
-        </w:rPr>
-        <w:t>（自己模拟简单的，只考虑资源就行，别的不考虑，而且用轮询也可以）</w:t>
-      </w:r>
-    </w:p>
-    <w:p/>
-    <w:p/>
-    <w:p>
-      <w:r>
-        <w:rPr>
-          <w:rFonts w:hint="eastAsia"/>
-        </w:rPr>
-        <w:t>DVFS：</w:t>
-      </w:r>
-    </w:p>
-    <w:p>
-      <w:r>
-        <w:rPr>
-          <w:rFonts w:hint="eastAsia"/>
-        </w:rPr>
-        <w:t>调度：</w:t>
-      </w:r>
-    </w:p>
-    <w:p>
-      <w:pPr>
-        <w:rPr>
-          <w:strike/>
-        </w:rPr>
-      </w:pPr>
-      <w:r>
-        <w:rPr>
-          <w:rFonts w:hint="eastAsia"/>
-          <w:strike/>
-        </w:rPr>
-        <w:t>程序1：获取每台机器列表，获取其标签中的</w:t>
-      </w:r>
-      <w:proofErr w:type="spellStart"/>
-      <w:r>
-        <w:rPr>
-          <w:rFonts w:hint="eastAsia"/>
-          <w:strike/>
-        </w:rPr>
-        <w:t>cpu</w:t>
-      </w:r>
-      <w:proofErr w:type="spellEnd"/>
-      <w:r>
-        <w:rPr>
-          <w:rFonts w:hint="eastAsia"/>
-          <w:strike/>
-        </w:rPr>
-        <w:t>利用率，低于阈值时，像该台机器发送thrift远程调用命令，调节</w:t>
-      </w:r>
-      <w:proofErr w:type="spellStart"/>
-      <w:r>
-        <w:rPr>
-          <w:rFonts w:hint="eastAsia"/>
-          <w:strike/>
-        </w:rPr>
-        <w:t>cpu</w:t>
-      </w:r>
-      <w:proofErr w:type="spellEnd"/>
-      <w:r>
-        <w:rPr>
-          <w:rFonts w:hint="eastAsia"/>
-          <w:strike/>
-        </w:rPr>
-        <w:t>频率，并记录标签，高于阈值，发送thrift远程调用命令恢复频率。</w:t>
-      </w:r>
-      <w:r>
-        <w:rPr>
-          <w:rFonts w:hint="eastAsia"/>
-          <w:strike/>
-        </w:rPr>
-        <w:t>在每一个节点上部署程序即可，</w:t>
-      </w:r>
-    </w:p>
-    <w:p>
-      <w:r>
-        <w:rPr>
-          <w:rFonts w:hint="eastAsia"/>
-        </w:rPr>
-        <w:t>程序2：scheduler</w:t>
-      </w:r>
-      <w:r>
-        <w:t xml:space="preserve"> </w:t>
-      </w:r>
-      <w:r>
-        <w:rPr>
-          <w:rFonts w:hint="eastAsia"/>
-        </w:rPr>
-        <w:t>extender优选阶段优先选择label中没有在最低频率运行的节点，如果节点被选择，那么我恢复其频率。</w:t>
-      </w:r>
     </w:p>
     <w:p/>
     <w:p>

--- a/doc/设计文档.docx
+++ b/doc/设计文档.docx
@@ -1373,8 +1373,6 @@
         </w:rPr>
         <w:t>extender优选阶段优先选择label中没有在最低频率运行的节点，如果节点被选择，那么我恢复其频率。</w:t>
       </w:r>
-      <w:bookmarkStart w:id="0" w:name="_GoBack"/>
-      <w:bookmarkEnd w:id="0"/>
     </w:p>
     <w:p/>
     <w:p>
@@ -1457,34 +1455,80 @@
         <w:rPr>
           <w:rFonts w:hint="eastAsia"/>
         </w:rPr>
-        <w:t>程序1：获取服务器的功率，高于某个阈值时，通过power</w:t>
-      </w:r>
-      <w:r>
+        <w:t>程序1：</w:t>
+      </w:r>
+      <w:r>
+        <w:rPr>
+          <w:rFonts w:hint="eastAsia"/>
+          <w:strike/>
+        </w:rPr>
+        <w:t>获取服务器的功率，高于某个阈值时，通过power</w:t>
+      </w:r>
+      <w:r>
+        <w:rPr>
+          <w:strike/>
+        </w:rPr>
         <w:t xml:space="preserve"> </w:t>
       </w:r>
       <w:r>
         <w:rPr>
           <w:rFonts w:hint="eastAsia"/>
+          <w:strike/>
         </w:rPr>
         <w:t>capping限制功率，thrift接口。</w:t>
       </w:r>
-    </w:p>
-    <w:p>
-      <w:r>
-        <w:rPr>
-          <w:rFonts w:hint="eastAsia"/>
+      <w:r>
+        <w:rPr>
+          <w:rFonts w:hint="eastAsia"/>
+          <w:strike/>
+        </w:rPr>
+        <w:t>同时修改状态，不想</w:t>
+      </w:r>
+      <w:proofErr w:type="spellStart"/>
+      <w:r>
+        <w:rPr>
+          <w:rFonts w:hint="eastAsia"/>
+          <w:strike/>
+        </w:rPr>
+        <w:t>dvfs</w:t>
+      </w:r>
+      <w:proofErr w:type="spellEnd"/>
+      <w:r>
+        <w:rPr>
+          <w:rFonts w:hint="eastAsia"/>
+          <w:strike/>
+        </w:rPr>
+        <w:t>有自己的一套更新逻辑，我们在进行功率封顶时同时修改状态。</w:t>
+      </w:r>
+    </w:p>
+    <w:p>
+      <w:pPr>
+        <w:rPr>
+          <w:strike/>
+        </w:rPr>
+      </w:pPr>
+      <w:r>
+        <w:rPr>
+          <w:rFonts w:hint="eastAsia"/>
+          <w:strike/>
         </w:rPr>
         <w:t>程序2：scheduler</w:t>
       </w:r>
       <w:r>
+        <w:rPr>
+          <w:strike/>
+        </w:rPr>
         <w:t xml:space="preserve"> </w:t>
       </w:r>
       <w:r>
         <w:rPr>
           <w:rFonts w:hint="eastAsia"/>
+          <w:strike/>
         </w:rPr>
         <w:t>extender优选阶段优先选择label中没有被限制功率的节点，如果节点被限制，那么我解除功率限制。</w:t>
       </w:r>
+      <w:bookmarkStart w:id="0" w:name="_GoBack"/>
+      <w:bookmarkEnd w:id="0"/>
     </w:p>
     <w:p/>
     <w:p>
@@ -1579,15 +1623,6 @@
           <w:rFonts w:hint="eastAsia"/>
         </w:rPr>
         <w:t>）</w:t>
-      </w:r>
-    </w:p>
-    <w:p/>
-    <w:p>
-      <w:r>
-        <w:rPr>
-          <w:rFonts w:hint="eastAsia"/>
-        </w:rPr>
-        <w:t>可以不用thrift，直接用数据库就行了，也可以用thrift</w:t>
       </w:r>
     </w:p>
     <w:p/>

--- a/doc/设计文档.docx
+++ b/doc/设计文档.docx
@@ -1384,26 +1384,42 @@
       </w:r>
     </w:p>
     <w:p>
-      <w:r>
-        <w:rPr>
-          <w:rFonts w:hint="eastAsia"/>
+      <w:pPr>
+        <w:rPr>
+          <w:strike/>
+        </w:rPr>
+      </w:pPr>
+      <w:r>
+        <w:rPr>
+          <w:rFonts w:hint="eastAsia"/>
+          <w:strike/>
         </w:rPr>
         <w:t>程序3：现在是在DVFS阶段，节点不会被关闭，因此会有空闲节点（没有的话人为创造几个空闲节点），获取集群中所有节点，将空闲节点通过thrift设置为power</w:t>
       </w:r>
       <w:r>
+        <w:rPr>
+          <w:strike/>
+        </w:rPr>
         <w:t xml:space="preserve"> </w:t>
       </w:r>
       <w:r>
         <w:rPr>
           <w:rFonts w:hint="eastAsia"/>
+          <w:strike/>
         </w:rPr>
         <w:t>saving模式。</w:t>
       </w:r>
     </w:p>
     <w:p>
-      <w:r>
-        <w:rPr>
-          <w:rFonts w:hint="eastAsia"/>
+      <w:pPr>
+        <w:rPr>
+          <w:strike/>
+        </w:rPr>
+      </w:pPr>
+      <w:r>
+        <w:rPr>
+          <w:rFonts w:hint="eastAsia"/>
+          <w:strike/>
         </w:rPr>
         <w:t>程序4：实时监测</w:t>
       </w:r>
@@ -1411,6 +1427,7 @@
       <w:r>
         <w:rPr>
           <w:rFonts w:hint="eastAsia"/>
+          <w:strike/>
         </w:rPr>
         <w:t>cpu</w:t>
       </w:r>
@@ -1418,6 +1435,7 @@
       <w:r>
         <w:rPr>
           <w:rFonts w:hint="eastAsia"/>
+          <w:strike/>
         </w:rPr>
         <w:t>利用率，高于某个数值是挑选pod完成迁移，迁移到空闲节点上直到低于某个阈值，然后通过thrift调节其频率。</w:t>
       </w:r>
@@ -1527,22 +1545,27 @@
         </w:rPr>
         <w:t>extender优选阶段优先选择label中没有被限制功率的节点，如果节点被限制，那么我解除功率限制。</w:t>
       </w:r>
+    </w:p>
+    <w:p/>
+    <w:p>
+      <w:r>
+        <w:rPr>
+          <w:rFonts w:hint="eastAsia"/>
+        </w:rPr>
+        <w:t>迁移：</w:t>
+      </w:r>
+    </w:p>
+    <w:p>
+      <w:pPr>
+        <w:rPr>
+          <w:strike/>
+        </w:rPr>
+      </w:pPr>
       <w:bookmarkStart w:id="0" w:name="_GoBack"/>
-      <w:bookmarkEnd w:id="0"/>
-    </w:p>
-    <w:p/>
-    <w:p>
-      <w:r>
-        <w:rPr>
-          <w:rFonts w:hint="eastAsia"/>
-        </w:rPr>
-        <w:t>迁移：</w:t>
-      </w:r>
-    </w:p>
-    <w:p>
-      <w:r>
-        <w:rPr>
-          <w:rFonts w:hint="eastAsia"/>
+      <w:r>
+        <w:rPr>
+          <w:rFonts w:hint="eastAsia"/>
+          <w:strike/>
         </w:rPr>
         <w:t>程序3：获取服务器的功率，高于某个阈值时，先通过迁移</w:t>
       </w:r>
@@ -1550,6 +1573,7 @@
       <w:r>
         <w:rPr>
           <w:rFonts w:hint="eastAsia"/>
+          <w:strike/>
         </w:rPr>
         <w:t>num</w:t>
       </w:r>
@@ -1558,6 +1582,7 @@
       <w:r>
         <w:rPr>
           <w:rFonts w:hint="eastAsia"/>
+          <w:strike/>
         </w:rPr>
         <w:t>个</w:t>
       </w:r>
@@ -1565,6 +1590,7 @@
       <w:r>
         <w:rPr>
           <w:rFonts w:hint="eastAsia"/>
+          <w:strike/>
         </w:rPr>
         <w:t>pod来降低功率，</w:t>
       </w:r>
@@ -1572,6 +1598,7 @@
       <w:r>
         <w:rPr>
           <w:rFonts w:hint="eastAsia"/>
+          <w:strike/>
         </w:rPr>
         <w:t>num</w:t>
       </w:r>
@@ -1580,6 +1607,7 @@
       <w:r>
         <w:rPr>
           <w:rFonts w:hint="eastAsia"/>
+          <w:strike/>
         </w:rPr>
         <w:t>个</w:t>
       </w:r>
@@ -1587,6 +1615,7 @@
       <w:r>
         <w:rPr>
           <w:rFonts w:hint="eastAsia"/>
+          <w:strike/>
         </w:rPr>
         <w:t>pod迁移</w:t>
       </w:r>
@@ -1594,6 +1623,7 @@
       <w:r>
         <w:rPr>
           <w:rFonts w:hint="eastAsia"/>
+          <w:strike/>
         </w:rPr>
         <w:t>完还是</w:t>
       </w:r>
@@ -1601,12 +1631,14 @@
       <w:r>
         <w:rPr>
           <w:rFonts w:hint="eastAsia"/>
+          <w:strike/>
         </w:rPr>
         <w:t>高，则进行功率限制。（</w:t>
       </w:r>
       <w:r>
         <w:rPr>
           <w:rFonts w:hint="eastAsia"/>
+          <w:strike/>
           <w:color w:val="FF0000"/>
         </w:rPr>
         <w:t>该执行哪个动作？</w:t>
@@ -1614,6 +1646,7 @@
       <w:r>
         <w:rPr>
           <w:rFonts w:hint="eastAsia"/>
+          <w:strike/>
           <w:color w:val="FF0000"/>
         </w:rPr>
         <w:t>是分开执行的</w:t>
@@ -1621,10 +1654,12 @@
       <w:r>
         <w:rPr>
           <w:rFonts w:hint="eastAsia"/>
+          <w:strike/>
         </w:rPr>
         <w:t>）</w:t>
       </w:r>
     </w:p>
+    <w:bookmarkEnd w:id="0"/>
     <w:p/>
     <w:sectPr>
       <w:pgSz w:w="11906" w:h="16838"/>
